--- a/labs/lab4-2020/lab4-2020-v2.docx
+++ b/labs/lab4-2020/lab4-2020-v2.docx
@@ -4,7 +4,7 @@
   <w:body>
     <w:p>
       <w:pPr>
-        <w:pStyle w:val="Normal1"/>
+        <w:pStyle w:val="LOnormal"/>
         <w:spacing w:lineRule="auto" w:line="276" w:before="0" w:after="140"/>
         <w:jc w:val="center"/>
         <w:rPr>
@@ -20,7 +20,7 @@
     </w:p>
     <w:p>
       <w:pPr>
-        <w:pStyle w:val="Normal1"/>
+        <w:pStyle w:val="LOnormal"/>
         <w:spacing w:lineRule="auto" w:line="276" w:before="0" w:after="140"/>
         <w:jc w:val="center"/>
         <w:rPr>
@@ -36,7 +36,7 @@
     </w:p>
     <w:p>
       <w:pPr>
-        <w:pStyle w:val="Normal1"/>
+        <w:pStyle w:val="LOnormal"/>
         <w:spacing w:lineRule="auto" w:line="276" w:before="0" w:after="140"/>
         <w:jc w:val="center"/>
         <w:rPr>
@@ -166,7 +166,7 @@
     </w:p>
     <w:p>
       <w:pPr>
-        <w:pStyle w:val="Normal1"/>
+        <w:pStyle w:val="LOnormal"/>
         <w:spacing w:lineRule="auto" w:line="276" w:before="0" w:after="140"/>
         <w:rPr>
           <w:rFonts w:ascii="Times New Roman" w:hAnsi="Times New Roman" w:eastAsia="Times New Roman" w:cs="Times New Roman"/>
@@ -175,56 +175,12 @@
         </w:rPr>
       </w:pPr>
       <w:r>
-        <w:rPr>
-          <w:rFonts w:eastAsia="Times New Roman" w:cs="Times New Roman" w:ascii="Times New Roman" w:hAnsi="Times New Roman"/>
-          <w:sz w:val="16"/>
-          <w:szCs w:val="16"/>
-        </w:rPr>
-      </w:r>
-    </w:p>
-    <w:p>
-      <w:pPr>
-        <w:pStyle w:val="Normal1"/>
-        <w:spacing w:lineRule="auto" w:line="331"/>
-        <w:jc w:val="center"/>
-        <w:rPr>
-          <w:rFonts w:ascii="Times New Roman" w:hAnsi="Times New Roman" w:eastAsia="Times New Roman" w:cs="Times New Roman"/>
-          <w:sz w:val="16"/>
-          <w:szCs w:val="16"/>
-        </w:rPr>
-      </w:pPr>
-      <w:r>
-        <w:rPr>
-          <w:rFonts w:eastAsia="Times New Roman" w:cs="Times New Roman" w:ascii="Times New Roman" w:hAnsi="Times New Roman"/>
-          <w:i/>
-          <w:sz w:val="16"/>
-          <w:szCs w:val="16"/>
-        </w:rPr>
-        <w:t xml:space="preserve">(If you are using Google Docs, you should choose to “Make a Copy” of this document. That way, you can edit it. Your whole group should edit it together. If one member of your group is not present, list their name and write “absent” beside it. Do not ask for permission to edit </w:t>
-      </w:r>
-      <w:r>
-        <w:rPr>
-          <w:rFonts w:eastAsia="Times New Roman" w:cs="Times New Roman" w:ascii="Times New Roman" w:hAnsi="Times New Roman"/>
-          <w:b/>
-          <w:i/>
-          <w:sz w:val="16"/>
-          <w:szCs w:val="16"/>
-        </w:rPr>
-        <w:t>this</w:t>
-      </w:r>
-      <w:r>
-        <w:rPr>
-          <w:rFonts w:eastAsia="Times New Roman" w:cs="Times New Roman" w:ascii="Times New Roman" w:hAnsi="Times New Roman"/>
-          <w:i/>
-          <w:sz w:val="16"/>
-          <w:szCs w:val="16"/>
-        </w:rPr>
-        <w:t xml:space="preserve"> copy, since then it will change for everyone.)</w:t>
-      </w:r>
-    </w:p>
-    <w:p>
-      <w:pPr>
-        <w:pStyle w:val="Normal1"/>
+        <w:rPr/>
+      </w:r>
+    </w:p>
+    <w:p>
+      <w:pPr>
+        <w:pStyle w:val="LOnormal"/>
         <w:rPr>
           <w:rFonts w:ascii="Times New Roman" w:hAnsi="Times New Roman" w:eastAsia="Times New Roman" w:cs="Times New Roman"/>
           <w:i/>
@@ -240,7 +196,7 @@
     </w:p>
     <w:p>
       <w:pPr>
-        <w:pStyle w:val="Normal1"/>
+        <w:pStyle w:val="LOnormal"/>
         <w:rPr>
           <w:rFonts w:ascii="Times New Roman" w:hAnsi="Times New Roman" w:eastAsia="Times New Roman" w:cs="Times New Roman"/>
           <w:i/>
@@ -256,7 +212,7 @@
     </w:p>
     <w:p>
       <w:pPr>
-        <w:pStyle w:val="Normal1"/>
+        <w:pStyle w:val="LOnormal"/>
         <w:rPr>
           <w:rFonts w:ascii="Times New Roman" w:hAnsi="Times New Roman" w:eastAsia="Times New Roman" w:cs="Times New Roman"/>
           <w:b/>
@@ -305,7 +261,7 @@
           </w:tcPr>
           <w:p>
             <w:pPr>
-              <w:pStyle w:val="Normal1"/>
+              <w:pStyle w:val="LOnormal"/>
               <w:rPr>
                 <w:rFonts w:ascii="Times New Roman" w:hAnsi="Times New Roman" w:eastAsia="Times New Roman" w:cs="Times New Roman"/>
               </w:rPr>
@@ -321,7 +277,7 @@
     </w:tbl>
     <w:p>
       <w:pPr>
-        <w:pStyle w:val="Normal1"/>
+        <w:pStyle w:val="LOnormal"/>
         <w:rPr>
           <w:rFonts w:ascii="Times New Roman" w:hAnsi="Times New Roman" w:eastAsia="Times New Roman" w:cs="Times New Roman"/>
           <w:i/>
@@ -337,7 +293,7 @@
     </w:p>
     <w:p>
       <w:pPr>
-        <w:pStyle w:val="Normal1"/>
+        <w:pStyle w:val="LOnormal"/>
         <w:rPr>
           <w:rFonts w:ascii="Times New Roman" w:hAnsi="Times New Roman" w:eastAsia="Times New Roman" w:cs="Times New Roman"/>
           <w:i/>
@@ -345,26 +301,29 @@
         </w:rPr>
       </w:pPr>
       <w:r>
-        <w:rPr/>
-      </w:r>
-    </w:p>
-    <w:p>
-      <w:pPr>
-        <w:pStyle w:val="Normal1"/>
-        <w:jc w:val="left"/>
-        <w:rPr>
-          <w:rFonts w:ascii="Times New Roman" w:hAnsi="Times New Roman" w:eastAsia="Times New Roman" w:cs="Times New Roman"/>
-        </w:rPr>
-      </w:pPr>
-      <w:r>
-        <w:rPr>
-          <w:rFonts w:eastAsia="Times New Roman" w:cs="Times New Roman" w:ascii="Times New Roman" w:hAnsi="Times New Roman"/>
-        </w:rPr>
-      </w:r>
-    </w:p>
-    <w:p>
-      <w:pPr>
-        <w:pStyle w:val="Normal1"/>
+        <w:rPr>
+          <w:rFonts w:eastAsia="Times New Roman" w:cs="Times New Roman" w:ascii="Times New Roman" w:hAnsi="Times New Roman"/>
+          <w:i/>
+        </w:rPr>
+      </w:r>
+    </w:p>
+    <w:p>
+      <w:pPr>
+        <w:pStyle w:val="LOnormal"/>
+        <w:jc w:val="left"/>
+        <w:rPr>
+          <w:rFonts w:ascii="Times New Roman" w:hAnsi="Times New Roman" w:eastAsia="Times New Roman" w:cs="Times New Roman"/>
+        </w:rPr>
+      </w:pPr>
+      <w:r>
+        <w:rPr>
+          <w:rFonts w:eastAsia="Times New Roman" w:cs="Times New Roman" w:ascii="Times New Roman" w:hAnsi="Times New Roman"/>
+        </w:rPr>
+      </w:r>
+    </w:p>
+    <w:p>
+      <w:pPr>
+        <w:pStyle w:val="LOnormal"/>
         <w:spacing w:lineRule="auto" w:line="259" w:before="240" w:after="0"/>
         <w:rPr>
           <w:rFonts w:ascii="Times New Roman" w:hAnsi="Times New Roman" w:eastAsia="Times New Roman" w:cs="Times New Roman"/>
@@ -384,7 +343,7 @@
     </w:p>
     <w:p>
       <w:pPr>
-        <w:pStyle w:val="Normal1"/>
+        <w:pStyle w:val="LOnormal"/>
         <w:spacing w:lineRule="auto" w:line="259" w:before="240" w:after="0"/>
         <w:rPr>
           <w:rFonts w:ascii="Times New Roman" w:hAnsi="Times New Roman" w:eastAsia="Times New Roman" w:cs="Times New Roman"/>
@@ -399,7 +358,7 @@
     </w:p>
     <w:p>
       <w:pPr>
-        <w:pStyle w:val="Normal1"/>
+        <w:pStyle w:val="LOnormal"/>
         <w:spacing w:lineRule="auto" w:line="259" w:before="240" w:after="0"/>
         <w:rPr>
           <w:rFonts w:ascii="Times New Roman" w:hAnsi="Times New Roman" w:eastAsia="Times New Roman" w:cs="Times New Roman"/>
@@ -414,7 +373,7 @@
     </w:p>
     <w:p>
       <w:pPr>
-        <w:pStyle w:val="Normal1"/>
+        <w:pStyle w:val="LOnormal"/>
         <w:spacing w:lineRule="auto" w:line="259" w:before="240" w:after="0"/>
         <w:rPr>
           <w:rFonts w:ascii="Times New Roman" w:hAnsi="Times New Roman" w:eastAsia="Times New Roman" w:cs="Times New Roman"/>
@@ -436,18 +395,20 @@
     </w:p>
     <w:p>
       <w:pPr>
-        <w:pStyle w:val="Normal1"/>
-        <w:rPr>
-          <w:rFonts w:ascii="Times New Roman" w:hAnsi="Times New Roman" w:eastAsia="Times New Roman" w:cs="Times New Roman"/>
-        </w:rPr>
-      </w:pPr>
-      <w:r>
-        <w:rPr/>
-      </w:r>
-    </w:p>
-    <w:p>
-      <w:pPr>
-        <w:pStyle w:val="Normal1"/>
+        <w:pStyle w:val="LOnormal"/>
+        <w:rPr>
+          <w:rFonts w:ascii="Times New Roman" w:hAnsi="Times New Roman" w:eastAsia="Times New Roman" w:cs="Times New Roman"/>
+        </w:rPr>
+      </w:pPr>
+      <w:r>
+        <w:rPr>
+          <w:rFonts w:eastAsia="Times New Roman" w:cs="Times New Roman" w:ascii="Times New Roman" w:hAnsi="Times New Roman"/>
+        </w:rPr>
+      </w:r>
+    </w:p>
+    <w:p>
+      <w:pPr>
+        <w:pStyle w:val="LOnormal"/>
         <w:rPr>
           <w:rFonts w:ascii="Times New Roman" w:hAnsi="Times New Roman" w:eastAsia="Times New Roman" w:cs="Times New Roman"/>
         </w:rPr>
@@ -492,7 +453,7 @@
     </w:p>
     <w:p>
       <w:pPr>
-        <w:pStyle w:val="Normal1"/>
+        <w:pStyle w:val="LOnormal"/>
         <w:numPr>
           <w:ilvl w:val="0"/>
           <w:numId w:val="3"/>
@@ -512,7 +473,7 @@
     </w:p>
     <w:p>
       <w:pPr>
-        <w:pStyle w:val="Normal1"/>
+        <w:pStyle w:val="LOnormal"/>
         <w:numPr>
           <w:ilvl w:val="0"/>
           <w:numId w:val="3"/>
@@ -532,7 +493,7 @@
     </w:p>
     <w:p>
       <w:pPr>
-        <w:pStyle w:val="Normal1"/>
+        <w:pStyle w:val="LOnormal"/>
         <w:numPr>
           <w:ilvl w:val="0"/>
           <w:numId w:val="3"/>
@@ -552,7 +513,7 @@
     </w:p>
     <w:p>
       <w:pPr>
-        <w:pStyle w:val="Normal1"/>
+        <w:pStyle w:val="LOnormal"/>
         <w:numPr>
           <w:ilvl w:val="1"/>
           <w:numId w:val="3"/>
@@ -572,7 +533,7 @@
     </w:p>
     <w:p>
       <w:pPr>
-        <w:pStyle w:val="Normal1"/>
+        <w:pStyle w:val="LOnormal"/>
         <w:numPr>
           <w:ilvl w:val="1"/>
           <w:numId w:val="3"/>
@@ -592,7 +553,7 @@
     </w:p>
     <w:p>
       <w:pPr>
-        <w:pStyle w:val="Normal1"/>
+        <w:pStyle w:val="LOnormal"/>
         <w:numPr>
           <w:ilvl w:val="1"/>
           <w:numId w:val="3"/>
@@ -612,7 +573,7 @@
     </w:p>
     <w:p>
       <w:pPr>
-        <w:pStyle w:val="Normal1"/>
+        <w:pStyle w:val="LOnormal"/>
         <w:spacing w:lineRule="auto" w:line="259" w:before="240" w:after="0"/>
         <w:rPr>
           <w:rFonts w:ascii="Times New Roman" w:hAnsi="Times New Roman" w:eastAsia="Times New Roman" w:cs="Times New Roman"/>
@@ -626,7 +587,7 @@
     </w:p>
     <w:p>
       <w:pPr>
-        <w:pStyle w:val="Normal1"/>
+        <w:pStyle w:val="LOnormal"/>
         <w:spacing w:lineRule="auto" w:line="259" w:before="240" w:after="0"/>
         <w:rPr>
           <w:rFonts w:ascii="Times New Roman" w:hAnsi="Times New Roman" w:eastAsia="Times New Roman" w:cs="Times New Roman"/>
@@ -641,7 +602,7 @@
     </w:p>
     <w:p>
       <w:pPr>
-        <w:pStyle w:val="Normal1"/>
+        <w:pStyle w:val="LOnormal"/>
         <w:spacing w:lineRule="auto" w:line="259" w:before="240" w:after="0"/>
         <w:rPr>
           <w:rFonts w:ascii="Times New Roman" w:hAnsi="Times New Roman" w:eastAsia="Times New Roman" w:cs="Times New Roman"/>
@@ -661,21 +622,21 @@
     </w:p>
     <w:p>
       <w:pPr>
-        <w:pStyle w:val="Normal1"/>
-        <w:jc w:val="left"/>
-        <w:rPr>
-          <w:rFonts w:ascii="Times New Roman" w:hAnsi="Times New Roman" w:eastAsia="Times New Roman" w:cs="Times New Roman"/>
-        </w:rPr>
-      </w:pPr>
-      <w:r>
-        <w:rPr>
-          <w:rFonts w:eastAsia="Times New Roman" w:cs="Times New Roman" w:ascii="Times New Roman" w:hAnsi="Times New Roman"/>
-        </w:rPr>
-      </w:r>
-    </w:p>
-    <w:p>
-      <w:pPr>
-        <w:pStyle w:val="Normal1"/>
+        <w:pStyle w:val="LOnormal"/>
+        <w:jc w:val="left"/>
+        <w:rPr>
+          <w:rFonts w:ascii="Times New Roman" w:hAnsi="Times New Roman" w:eastAsia="Times New Roman" w:cs="Times New Roman"/>
+        </w:rPr>
+      </w:pPr>
+      <w:r>
+        <w:rPr>
+          <w:rFonts w:eastAsia="Times New Roman" w:cs="Times New Roman" w:ascii="Times New Roman" w:hAnsi="Times New Roman"/>
+        </w:rPr>
+      </w:r>
+    </w:p>
+    <w:p>
+      <w:pPr>
+        <w:pStyle w:val="LOnormal"/>
         <w:jc w:val="left"/>
         <w:rPr>
           <w:rFonts w:ascii="Times New Roman" w:hAnsi="Times New Roman" w:eastAsia="Times New Roman" w:cs="Times New Roman"/>
@@ -691,7 +652,7 @@
     </w:p>
     <w:p>
       <w:pPr>
-        <w:pStyle w:val="Normal1"/>
+        <w:pStyle w:val="LOnormal"/>
         <w:numPr>
           <w:ilvl w:val="0"/>
           <w:numId w:val="1"/>
@@ -718,7 +679,7 @@
     </w:p>
     <w:p>
       <w:pPr>
-        <w:pStyle w:val="Normal1"/>
+        <w:pStyle w:val="LOnormal"/>
         <w:numPr>
           <w:ilvl w:val="0"/>
           <w:numId w:val="1"/>
@@ -745,7 +706,7 @@
     </w:p>
     <w:p>
       <w:pPr>
-        <w:pStyle w:val="Normal1"/>
+        <w:pStyle w:val="LOnormal"/>
         <w:numPr>
           <w:ilvl w:val="0"/>
           <w:numId w:val="1"/>
@@ -772,7 +733,7 @@
     </w:p>
     <w:p>
       <w:pPr>
-        <w:pStyle w:val="Normal1"/>
+        <w:pStyle w:val="LOnormal"/>
         <w:numPr>
           <w:ilvl w:val="0"/>
           <w:numId w:val="1"/>
@@ -878,21 +839,21 @@
     </w:p>
     <w:p>
       <w:pPr>
-        <w:pStyle w:val="Normal1"/>
-        <w:jc w:val="left"/>
-        <w:rPr>
-          <w:rFonts w:ascii="Times New Roman" w:hAnsi="Times New Roman" w:eastAsia="Times New Roman" w:cs="Times New Roman"/>
-        </w:rPr>
-      </w:pPr>
-      <w:r>
-        <w:rPr>
-          <w:rFonts w:eastAsia="Times New Roman" w:cs="Times New Roman" w:ascii="Times New Roman" w:hAnsi="Times New Roman"/>
-        </w:rPr>
-      </w:r>
-    </w:p>
-    <w:p>
-      <w:pPr>
-        <w:pStyle w:val="Normal1"/>
+        <w:pStyle w:val="LOnormal"/>
+        <w:jc w:val="left"/>
+        <w:rPr>
+          <w:rFonts w:ascii="Times New Roman" w:hAnsi="Times New Roman" w:eastAsia="Times New Roman" w:cs="Times New Roman"/>
+        </w:rPr>
+      </w:pPr>
+      <w:r>
+        <w:rPr>
+          <w:rFonts w:eastAsia="Times New Roman" w:cs="Times New Roman" w:ascii="Times New Roman" w:hAnsi="Times New Roman"/>
+        </w:rPr>
+      </w:r>
+    </w:p>
+    <w:p>
+      <w:pPr>
+        <w:pStyle w:val="LOnormal"/>
         <w:jc w:val="left"/>
         <w:rPr>
           <w:rFonts w:ascii="Times New Roman" w:hAnsi="Times New Roman" w:eastAsia="Times New Roman" w:cs="Times New Roman"/>
@@ -909,21 +870,21 @@
     </w:p>
     <w:p>
       <w:pPr>
-        <w:pStyle w:val="Normal1"/>
-        <w:jc w:val="left"/>
-        <w:rPr>
-          <w:rFonts w:ascii="Times New Roman" w:hAnsi="Times New Roman" w:eastAsia="Times New Roman" w:cs="Times New Roman"/>
-        </w:rPr>
-      </w:pPr>
-      <w:r>
-        <w:rPr>
-          <w:rFonts w:eastAsia="Times New Roman" w:cs="Times New Roman" w:ascii="Times New Roman" w:hAnsi="Times New Roman"/>
-        </w:rPr>
-      </w:r>
-    </w:p>
-    <w:p>
-      <w:pPr>
-        <w:pStyle w:val="Normal1"/>
+        <w:pStyle w:val="LOnormal"/>
+        <w:jc w:val="left"/>
+        <w:rPr>
+          <w:rFonts w:ascii="Times New Roman" w:hAnsi="Times New Roman" w:eastAsia="Times New Roman" w:cs="Times New Roman"/>
+        </w:rPr>
+      </w:pPr>
+      <w:r>
+        <w:rPr>
+          <w:rFonts w:eastAsia="Times New Roman" w:cs="Times New Roman" w:ascii="Times New Roman" w:hAnsi="Times New Roman"/>
+        </w:rPr>
+      </w:r>
+    </w:p>
+    <w:p>
+      <w:pPr>
+        <w:pStyle w:val="LOnormal"/>
         <w:jc w:val="left"/>
         <w:rPr>
           <w:rFonts w:ascii="Times New Roman" w:hAnsi="Times New Roman" w:eastAsia="Times New Roman" w:cs="Times New Roman"/>
@@ -941,7 +902,7 @@
     </w:p>
     <w:p>
       <w:pPr>
-        <w:pStyle w:val="Normal1"/>
+        <w:pStyle w:val="LOnormal"/>
         <w:jc w:val="left"/>
         <w:rPr>
           <w:rFonts w:ascii="Times New Roman" w:hAnsi="Times New Roman" w:eastAsia="Times New Roman" w:cs="Times New Roman"/>
@@ -956,21 +917,21 @@
     </w:p>
     <w:p>
       <w:pPr>
-        <w:pStyle w:val="Normal1"/>
-        <w:jc w:val="left"/>
-        <w:rPr>
-          <w:rFonts w:ascii="Times New Roman" w:hAnsi="Times New Roman" w:eastAsia="Times New Roman" w:cs="Times New Roman"/>
-        </w:rPr>
-      </w:pPr>
-      <w:r>
-        <w:rPr>
-          <w:rFonts w:eastAsia="Times New Roman" w:cs="Times New Roman" w:ascii="Times New Roman" w:hAnsi="Times New Roman"/>
-        </w:rPr>
-      </w:r>
-    </w:p>
-    <w:p>
-      <w:pPr>
-        <w:pStyle w:val="Normal1"/>
+        <w:pStyle w:val="LOnormal"/>
+        <w:jc w:val="left"/>
+        <w:rPr>
+          <w:rFonts w:ascii="Times New Roman" w:hAnsi="Times New Roman" w:eastAsia="Times New Roman" w:cs="Times New Roman"/>
+        </w:rPr>
+      </w:pPr>
+      <w:r>
+        <w:rPr>
+          <w:rFonts w:eastAsia="Times New Roman" w:cs="Times New Roman" w:ascii="Times New Roman" w:hAnsi="Times New Roman"/>
+        </w:rPr>
+      </w:r>
+    </w:p>
+    <w:p>
+      <w:pPr>
+        <w:pStyle w:val="LOnormal"/>
         <w:jc w:val="left"/>
         <w:rPr>
           <w:rFonts w:ascii="Times New Roman" w:hAnsi="Times New Roman" w:eastAsia="Times New Roman" w:cs="Times New Roman"/>
@@ -985,21 +946,21 @@
     </w:p>
     <w:p>
       <w:pPr>
-        <w:pStyle w:val="Normal1"/>
-        <w:jc w:val="left"/>
-        <w:rPr>
-          <w:rFonts w:ascii="Times New Roman" w:hAnsi="Times New Roman" w:eastAsia="Times New Roman" w:cs="Times New Roman"/>
-        </w:rPr>
-      </w:pPr>
-      <w:r>
-        <w:rPr>
-          <w:rFonts w:eastAsia="Times New Roman" w:cs="Times New Roman" w:ascii="Times New Roman" w:hAnsi="Times New Roman"/>
-        </w:rPr>
-      </w:r>
-    </w:p>
-    <w:p>
-      <w:pPr>
-        <w:pStyle w:val="Normal1"/>
+        <w:pStyle w:val="LOnormal"/>
+        <w:jc w:val="left"/>
+        <w:rPr>
+          <w:rFonts w:ascii="Times New Roman" w:hAnsi="Times New Roman" w:eastAsia="Times New Roman" w:cs="Times New Roman"/>
+        </w:rPr>
+      </w:pPr>
+      <w:r>
+        <w:rPr>
+          <w:rFonts w:eastAsia="Times New Roman" w:cs="Times New Roman" w:ascii="Times New Roman" w:hAnsi="Times New Roman"/>
+        </w:rPr>
+      </w:r>
+    </w:p>
+    <w:p>
+      <w:pPr>
+        <w:pStyle w:val="LOnormal"/>
         <w:jc w:val="left"/>
         <w:rPr>
           <w:rFonts w:ascii="Times New Roman" w:hAnsi="Times New Roman" w:eastAsia="Times New Roman" w:cs="Times New Roman"/>
@@ -1014,26 +975,26 @@
     </w:p>
     <w:p>
       <w:pPr>
-        <w:pStyle w:val="Normal1"/>
-        <w:jc w:val="left"/>
-        <w:rPr>
-          <w:rFonts w:ascii="Times New Roman" w:hAnsi="Times New Roman" w:eastAsia="Times New Roman" w:cs="Times New Roman"/>
-          <w:b/>
-          <w:b/>
-          <w:u w:val="single"/>
-        </w:rPr>
-      </w:pPr>
-      <w:r>
-        <w:rPr>
-          <w:rFonts w:eastAsia="Times New Roman" w:cs="Times New Roman" w:ascii="Times New Roman" w:hAnsi="Times New Roman"/>
-          <w:b/>
-          <w:u w:val="single"/>
-        </w:rPr>
-      </w:r>
-    </w:p>
-    <w:p>
-      <w:pPr>
-        <w:pStyle w:val="Normal1"/>
+        <w:pStyle w:val="LOnormal"/>
+        <w:jc w:val="left"/>
+        <w:rPr>
+          <w:rFonts w:ascii="Times New Roman" w:hAnsi="Times New Roman" w:eastAsia="Times New Roman" w:cs="Times New Roman"/>
+          <w:b/>
+          <w:b/>
+          <w:u w:val="single"/>
+        </w:rPr>
+      </w:pPr>
+      <w:r>
+        <w:rPr>
+          <w:rFonts w:eastAsia="Times New Roman" w:cs="Times New Roman" w:ascii="Times New Roman" w:hAnsi="Times New Roman"/>
+          <w:b/>
+          <w:u w:val="single"/>
+        </w:rPr>
+      </w:r>
+    </w:p>
+    <w:p>
+      <w:pPr>
+        <w:pStyle w:val="LOnormal"/>
         <w:jc w:val="left"/>
         <w:rPr>
           <w:rFonts w:ascii="Times New Roman" w:hAnsi="Times New Roman" w:eastAsia="Times New Roman" w:cs="Times New Roman"/>
@@ -1084,11 +1045,10 @@
           </w:tcPr>
           <w:p>
             <w:pPr>
-              <w:pStyle w:val="Normal1"/>
+              <w:pStyle w:val="LOnormal"/>
               <w:keepNext w:val="false"/>
               <w:keepLines w:val="false"/>
               <w:widowControl w:val="false"/>
-              <w:pBdr/>
               <w:shd w:val="clear" w:fill="auto"/>
               <w:spacing w:lineRule="auto" w:line="240" w:before="0" w:after="0"/>
               <w:ind w:left="0" w:right="0" w:hanging="0"/>
@@ -1113,45 +1073,45 @@
     </w:tbl>
     <w:p>
       <w:pPr>
-        <w:pStyle w:val="Normal1"/>
-        <w:jc w:val="left"/>
-        <w:rPr>
-          <w:rFonts w:ascii="Times New Roman" w:hAnsi="Times New Roman" w:eastAsia="Times New Roman" w:cs="Times New Roman"/>
-          <w:b/>
-          <w:b/>
-          <w:u w:val="single"/>
-        </w:rPr>
-      </w:pPr>
-      <w:r>
-        <w:rPr>
-          <w:rFonts w:eastAsia="Times New Roman" w:cs="Times New Roman" w:ascii="Times New Roman" w:hAnsi="Times New Roman"/>
-          <w:b/>
-          <w:u w:val="single"/>
-        </w:rPr>
-      </w:r>
-    </w:p>
-    <w:p>
-      <w:pPr>
-        <w:pStyle w:val="Normal1"/>
-        <w:jc w:val="left"/>
-        <w:rPr>
-          <w:rFonts w:ascii="Times New Roman" w:hAnsi="Times New Roman" w:eastAsia="Times New Roman" w:cs="Times New Roman"/>
-          <w:b/>
-          <w:b/>
-          <w:u w:val="single"/>
-        </w:rPr>
-      </w:pPr>
-      <w:r>
-        <w:rPr>
-          <w:rFonts w:eastAsia="Times New Roman" w:cs="Times New Roman" w:ascii="Times New Roman" w:hAnsi="Times New Roman"/>
-          <w:b/>
-          <w:u w:val="single"/>
-        </w:rPr>
-      </w:r>
-    </w:p>
-    <w:p>
-      <w:pPr>
-        <w:pStyle w:val="Normal1"/>
+        <w:pStyle w:val="LOnormal"/>
+        <w:jc w:val="left"/>
+        <w:rPr>
+          <w:rFonts w:ascii="Times New Roman" w:hAnsi="Times New Roman" w:eastAsia="Times New Roman" w:cs="Times New Roman"/>
+          <w:b/>
+          <w:b/>
+          <w:u w:val="single"/>
+        </w:rPr>
+      </w:pPr>
+      <w:r>
+        <w:rPr>
+          <w:rFonts w:eastAsia="Times New Roman" w:cs="Times New Roman" w:ascii="Times New Roman" w:hAnsi="Times New Roman"/>
+          <w:b/>
+          <w:u w:val="single"/>
+        </w:rPr>
+      </w:r>
+    </w:p>
+    <w:p>
+      <w:pPr>
+        <w:pStyle w:val="LOnormal"/>
+        <w:jc w:val="left"/>
+        <w:rPr>
+          <w:rFonts w:ascii="Times New Roman" w:hAnsi="Times New Roman" w:eastAsia="Times New Roman" w:cs="Times New Roman"/>
+          <w:b/>
+          <w:b/>
+          <w:u w:val="single"/>
+        </w:rPr>
+      </w:pPr>
+      <w:r>
+        <w:rPr>
+          <w:rFonts w:eastAsia="Times New Roman" w:cs="Times New Roman" w:ascii="Times New Roman" w:hAnsi="Times New Roman"/>
+          <w:b/>
+          <w:u w:val="single"/>
+        </w:rPr>
+      </w:r>
+    </w:p>
+    <w:p>
+      <w:pPr>
+        <w:pStyle w:val="LOnormal"/>
         <w:jc w:val="left"/>
         <w:rPr>
           <w:rFonts w:ascii="Times New Roman" w:hAnsi="Times New Roman" w:eastAsia="Times New Roman" w:cs="Times New Roman"/>
@@ -1166,26 +1126,26 @@
     </w:p>
     <w:p>
       <w:pPr>
-        <w:pStyle w:val="Normal1"/>
-        <w:jc w:val="left"/>
-        <w:rPr>
-          <w:rFonts w:ascii="Times New Roman" w:hAnsi="Times New Roman" w:eastAsia="Times New Roman" w:cs="Times New Roman"/>
-          <w:b/>
-          <w:b/>
-          <w:u w:val="single"/>
-        </w:rPr>
-      </w:pPr>
-      <w:r>
-        <w:rPr>
-          <w:rFonts w:eastAsia="Times New Roman" w:cs="Times New Roman" w:ascii="Times New Roman" w:hAnsi="Times New Roman"/>
-          <w:b/>
-          <w:u w:val="single"/>
-        </w:rPr>
-      </w:r>
-    </w:p>
-    <w:p>
-      <w:pPr>
-        <w:pStyle w:val="Normal1"/>
+        <w:pStyle w:val="LOnormal"/>
+        <w:jc w:val="left"/>
+        <w:rPr>
+          <w:rFonts w:ascii="Times New Roman" w:hAnsi="Times New Roman" w:eastAsia="Times New Roman" w:cs="Times New Roman"/>
+          <w:b/>
+          <w:b/>
+          <w:u w:val="single"/>
+        </w:rPr>
+      </w:pPr>
+      <w:r>
+        <w:rPr>
+          <w:rFonts w:eastAsia="Times New Roman" w:cs="Times New Roman" w:ascii="Times New Roman" w:hAnsi="Times New Roman"/>
+          <w:b/>
+          <w:u w:val="single"/>
+        </w:rPr>
+      </w:r>
+    </w:p>
+    <w:p>
+      <w:pPr>
+        <w:pStyle w:val="LOnormal"/>
         <w:rPr>
           <w:rFonts w:ascii="Times New Roman" w:hAnsi="Times New Roman" w:eastAsia="Times New Roman" w:cs="Times New Roman"/>
           <w:b/>
@@ -1235,7 +1195,7 @@
           </w:tcPr>
           <w:p>
             <w:pPr>
-              <w:pStyle w:val="Normal1"/>
+              <w:pStyle w:val="LOnormal"/>
               <w:widowControl w:val="false"/>
               <w:rPr>
                 <w:rFonts w:ascii="Times New Roman" w:hAnsi="Times New Roman" w:eastAsia="Times New Roman" w:cs="Times New Roman"/>
@@ -1257,39 +1217,39 @@
     </w:tbl>
     <w:p>
       <w:pPr>
-        <w:pStyle w:val="Normal1"/>
-        <w:rPr>
-          <w:rFonts w:ascii="Times New Roman" w:hAnsi="Times New Roman" w:eastAsia="Times New Roman" w:cs="Times New Roman"/>
-          <w:b/>
-          <w:b/>
-          <w:u w:val="single"/>
-        </w:rPr>
-      </w:pPr>
-      <w:r>
-        <w:rPr>
-          <w:rFonts w:eastAsia="Times New Roman" w:cs="Times New Roman" w:ascii="Times New Roman" w:hAnsi="Times New Roman"/>
-          <w:b/>
-          <w:u w:val="single"/>
-        </w:rPr>
-      </w:r>
-    </w:p>
-    <w:p>
-      <w:pPr>
-        <w:pStyle w:val="Normal1"/>
-        <w:jc w:val="left"/>
-        <w:rPr>
-          <w:rFonts w:ascii="Times New Roman" w:hAnsi="Times New Roman" w:eastAsia="Times New Roman" w:cs="Times New Roman"/>
-        </w:rPr>
-      </w:pPr>
-      <w:r>
-        <w:rPr>
-          <w:rFonts w:eastAsia="Times New Roman" w:cs="Times New Roman" w:ascii="Times New Roman" w:hAnsi="Times New Roman"/>
-        </w:rPr>
-      </w:r>
-    </w:p>
-    <w:p>
-      <w:pPr>
-        <w:pStyle w:val="Normal1"/>
+        <w:pStyle w:val="LOnormal"/>
+        <w:rPr>
+          <w:rFonts w:ascii="Times New Roman" w:hAnsi="Times New Roman" w:eastAsia="Times New Roman" w:cs="Times New Roman"/>
+          <w:b/>
+          <w:b/>
+          <w:u w:val="single"/>
+        </w:rPr>
+      </w:pPr>
+      <w:r>
+        <w:rPr>
+          <w:rFonts w:eastAsia="Times New Roman" w:cs="Times New Roman" w:ascii="Times New Roman" w:hAnsi="Times New Roman"/>
+          <w:b/>
+          <w:u w:val="single"/>
+        </w:rPr>
+      </w:r>
+    </w:p>
+    <w:p>
+      <w:pPr>
+        <w:pStyle w:val="LOnormal"/>
+        <w:jc w:val="left"/>
+        <w:rPr>
+          <w:rFonts w:ascii="Times New Roman" w:hAnsi="Times New Roman" w:eastAsia="Times New Roman" w:cs="Times New Roman"/>
+        </w:rPr>
+      </w:pPr>
+      <w:r>
+        <w:rPr>
+          <w:rFonts w:eastAsia="Times New Roman" w:cs="Times New Roman" w:ascii="Times New Roman" w:hAnsi="Times New Roman"/>
+        </w:rPr>
+      </w:r>
+    </w:p>
+    <w:p>
+      <w:pPr>
+        <w:pStyle w:val="LOnormal"/>
         <w:jc w:val="left"/>
         <w:rPr>
           <w:rFonts w:ascii="Times New Roman" w:hAnsi="Times New Roman" w:eastAsia="Times New Roman" w:cs="Times New Roman"/>
@@ -1304,21 +1264,21 @@
     </w:p>
     <w:p>
       <w:pPr>
-        <w:pStyle w:val="Normal1"/>
-        <w:jc w:val="left"/>
-        <w:rPr>
-          <w:rFonts w:ascii="Times New Roman" w:hAnsi="Times New Roman" w:eastAsia="Times New Roman" w:cs="Times New Roman"/>
-        </w:rPr>
-      </w:pPr>
-      <w:r>
-        <w:rPr>
-          <w:rFonts w:eastAsia="Times New Roman" w:cs="Times New Roman" w:ascii="Times New Roman" w:hAnsi="Times New Roman"/>
-        </w:rPr>
-      </w:r>
-    </w:p>
-    <w:p>
-      <w:pPr>
-        <w:pStyle w:val="Normal1"/>
+        <w:pStyle w:val="LOnormal"/>
+        <w:jc w:val="left"/>
+        <w:rPr>
+          <w:rFonts w:ascii="Times New Roman" w:hAnsi="Times New Roman" w:eastAsia="Times New Roman" w:cs="Times New Roman"/>
+        </w:rPr>
+      </w:pPr>
+      <w:r>
+        <w:rPr>
+          <w:rFonts w:eastAsia="Times New Roman" w:cs="Times New Roman" w:ascii="Times New Roman" w:hAnsi="Times New Roman"/>
+        </w:rPr>
+      </w:r>
+    </w:p>
+    <w:p>
+      <w:pPr>
+        <w:pStyle w:val="LOnormal"/>
         <w:jc w:val="left"/>
         <w:rPr>
           <w:rFonts w:ascii="Times New Roman" w:hAnsi="Times New Roman" w:eastAsia="Times New Roman" w:cs="Times New Roman"/>
@@ -1347,21 +1307,21 @@
     </w:p>
     <w:p>
       <w:pPr>
-        <w:pStyle w:val="Normal1"/>
-        <w:jc w:val="left"/>
-        <w:rPr>
-          <w:rFonts w:ascii="Times New Roman" w:hAnsi="Times New Roman" w:eastAsia="Times New Roman" w:cs="Times New Roman"/>
-        </w:rPr>
-      </w:pPr>
-      <w:r>
-        <w:rPr>
-          <w:rFonts w:eastAsia="Times New Roman" w:cs="Times New Roman" w:ascii="Times New Roman" w:hAnsi="Times New Roman"/>
-        </w:rPr>
-      </w:r>
-    </w:p>
-    <w:p>
-      <w:pPr>
-        <w:pStyle w:val="Normal1"/>
+        <w:pStyle w:val="LOnormal"/>
+        <w:jc w:val="left"/>
+        <w:rPr>
+          <w:rFonts w:ascii="Times New Roman" w:hAnsi="Times New Roman" w:eastAsia="Times New Roman" w:cs="Times New Roman"/>
+        </w:rPr>
+      </w:pPr>
+      <w:r>
+        <w:rPr>
+          <w:rFonts w:eastAsia="Times New Roman" w:cs="Times New Roman" w:ascii="Times New Roman" w:hAnsi="Times New Roman"/>
+        </w:rPr>
+      </w:r>
+    </w:p>
+    <w:p>
+      <w:pPr>
+        <w:pStyle w:val="LOnormal"/>
         <w:jc w:val="left"/>
         <w:rPr>
           <w:rFonts w:ascii="Times New Roman" w:hAnsi="Times New Roman" w:eastAsia="Times New Roman" w:cs="Times New Roman"/>
@@ -1376,21 +1336,21 @@
     </w:p>
     <w:p>
       <w:pPr>
-        <w:pStyle w:val="Normal1"/>
-        <w:jc w:val="left"/>
-        <w:rPr>
-          <w:rFonts w:ascii="Times New Roman" w:hAnsi="Times New Roman" w:eastAsia="Times New Roman" w:cs="Times New Roman"/>
-        </w:rPr>
-      </w:pPr>
-      <w:r>
-        <w:rPr>
-          <w:rFonts w:eastAsia="Times New Roman" w:cs="Times New Roman" w:ascii="Times New Roman" w:hAnsi="Times New Roman"/>
-        </w:rPr>
-      </w:r>
-    </w:p>
-    <w:p>
-      <w:pPr>
-        <w:pStyle w:val="Normal1"/>
+        <w:pStyle w:val="LOnormal"/>
+        <w:jc w:val="left"/>
+        <w:rPr>
+          <w:rFonts w:ascii="Times New Roman" w:hAnsi="Times New Roman" w:eastAsia="Times New Roman" w:cs="Times New Roman"/>
+        </w:rPr>
+      </w:pPr>
+      <w:r>
+        <w:rPr>
+          <w:rFonts w:eastAsia="Times New Roman" w:cs="Times New Roman" w:ascii="Times New Roman" w:hAnsi="Times New Roman"/>
+        </w:rPr>
+      </w:r>
+    </w:p>
+    <w:p>
+      <w:pPr>
+        <w:pStyle w:val="LOnormal"/>
         <w:jc w:val="left"/>
         <w:rPr>
           <w:rFonts w:ascii="Times New Roman" w:hAnsi="Times New Roman" w:eastAsia="Times New Roman" w:cs="Times New Roman"/>
@@ -1429,64 +1389,64 @@
     </w:p>
     <w:p>
       <w:pPr>
-        <w:pStyle w:val="Normal1"/>
-        <w:jc w:val="left"/>
-        <w:rPr>
-          <w:rFonts w:ascii="Times New Roman" w:hAnsi="Times New Roman" w:eastAsia="Times New Roman" w:cs="Times New Roman"/>
-          <w:b/>
-          <w:b/>
-          <w:u w:val="single"/>
-        </w:rPr>
-      </w:pPr>
-      <w:r>
-        <w:rPr>
-          <w:rFonts w:eastAsia="Times New Roman" w:cs="Times New Roman" w:ascii="Times New Roman" w:hAnsi="Times New Roman"/>
-          <w:b/>
-          <w:u w:val="single"/>
-        </w:rPr>
-      </w:r>
-    </w:p>
-    <w:p>
-      <w:pPr>
-        <w:pStyle w:val="Normal1"/>
-        <w:jc w:val="left"/>
-        <w:rPr>
-          <w:rFonts w:ascii="Times New Roman" w:hAnsi="Times New Roman" w:eastAsia="Times New Roman" w:cs="Times New Roman"/>
-          <w:b/>
-          <w:b/>
-          <w:u w:val="single"/>
-        </w:rPr>
-      </w:pPr>
-      <w:r>
-        <w:rPr>
-          <w:rFonts w:eastAsia="Times New Roman" w:cs="Times New Roman" w:ascii="Times New Roman" w:hAnsi="Times New Roman"/>
-          <w:b/>
-          <w:u w:val="single"/>
-        </w:rPr>
-      </w:r>
-    </w:p>
-    <w:p>
-      <w:pPr>
-        <w:pStyle w:val="Normal1"/>
-        <w:jc w:val="left"/>
-        <w:rPr>
-          <w:rFonts w:ascii="Times New Roman" w:hAnsi="Times New Roman" w:eastAsia="Times New Roman" w:cs="Times New Roman"/>
-          <w:b/>
-          <w:b/>
-          <w:u w:val="single"/>
-        </w:rPr>
-      </w:pPr>
-      <w:r>
-        <w:rPr>
-          <w:rFonts w:eastAsia="Times New Roman" w:cs="Times New Roman" w:ascii="Times New Roman" w:hAnsi="Times New Roman"/>
-          <w:b/>
-          <w:u w:val="single"/>
-        </w:rPr>
-      </w:r>
-    </w:p>
-    <w:p>
-      <w:pPr>
-        <w:pStyle w:val="Normal1"/>
+        <w:pStyle w:val="LOnormal"/>
+        <w:jc w:val="left"/>
+        <w:rPr>
+          <w:rFonts w:ascii="Times New Roman" w:hAnsi="Times New Roman" w:eastAsia="Times New Roman" w:cs="Times New Roman"/>
+          <w:b/>
+          <w:b/>
+          <w:u w:val="single"/>
+        </w:rPr>
+      </w:pPr>
+      <w:r>
+        <w:rPr>
+          <w:rFonts w:eastAsia="Times New Roman" w:cs="Times New Roman" w:ascii="Times New Roman" w:hAnsi="Times New Roman"/>
+          <w:b/>
+          <w:u w:val="single"/>
+        </w:rPr>
+      </w:r>
+    </w:p>
+    <w:p>
+      <w:pPr>
+        <w:pStyle w:val="LOnormal"/>
+        <w:jc w:val="left"/>
+        <w:rPr>
+          <w:rFonts w:ascii="Times New Roman" w:hAnsi="Times New Roman" w:eastAsia="Times New Roman" w:cs="Times New Roman"/>
+          <w:b/>
+          <w:b/>
+          <w:u w:val="single"/>
+        </w:rPr>
+      </w:pPr>
+      <w:r>
+        <w:rPr>
+          <w:rFonts w:eastAsia="Times New Roman" w:cs="Times New Roman" w:ascii="Times New Roman" w:hAnsi="Times New Roman"/>
+          <w:b/>
+          <w:u w:val="single"/>
+        </w:rPr>
+      </w:r>
+    </w:p>
+    <w:p>
+      <w:pPr>
+        <w:pStyle w:val="LOnormal"/>
+        <w:jc w:val="left"/>
+        <w:rPr>
+          <w:rFonts w:ascii="Times New Roman" w:hAnsi="Times New Roman" w:eastAsia="Times New Roman" w:cs="Times New Roman"/>
+          <w:b/>
+          <w:b/>
+          <w:u w:val="single"/>
+        </w:rPr>
+      </w:pPr>
+      <w:r>
+        <w:rPr>
+          <w:rFonts w:eastAsia="Times New Roman" w:cs="Times New Roman" w:ascii="Times New Roman" w:hAnsi="Times New Roman"/>
+          <w:b/>
+          <w:u w:val="single"/>
+        </w:rPr>
+      </w:r>
+    </w:p>
+    <w:p>
+      <w:pPr>
+        <w:pStyle w:val="LOnormal"/>
         <w:rPr>
           <w:rFonts w:ascii="Times New Roman" w:hAnsi="Times New Roman" w:eastAsia="Times New Roman" w:cs="Times New Roman"/>
           <w:b/>
@@ -1536,7 +1496,7 @@
           </w:tcPr>
           <w:p>
             <w:pPr>
-              <w:pStyle w:val="Normal1"/>
+              <w:pStyle w:val="LOnormal"/>
               <w:widowControl w:val="false"/>
               <w:rPr>
                 <w:rFonts w:ascii="Times New Roman" w:hAnsi="Times New Roman" w:eastAsia="Times New Roman" w:cs="Times New Roman"/>
@@ -1558,44 +1518,44 @@
     </w:tbl>
     <w:p>
       <w:pPr>
-        <w:pStyle w:val="Normal1"/>
-        <w:rPr>
-          <w:rFonts w:ascii="Times New Roman" w:hAnsi="Times New Roman" w:eastAsia="Times New Roman" w:cs="Times New Roman"/>
-          <w:b/>
-          <w:b/>
-          <w:u w:val="single"/>
-        </w:rPr>
-      </w:pPr>
-      <w:r>
-        <w:rPr>
-          <w:rFonts w:eastAsia="Times New Roman" w:cs="Times New Roman" w:ascii="Times New Roman" w:hAnsi="Times New Roman"/>
-          <w:b/>
-          <w:u w:val="single"/>
-        </w:rPr>
-      </w:r>
-    </w:p>
-    <w:p>
-      <w:pPr>
-        <w:pStyle w:val="Normal1"/>
-        <w:jc w:val="left"/>
-        <w:rPr>
-          <w:rFonts w:ascii="Times New Roman" w:hAnsi="Times New Roman" w:eastAsia="Times New Roman" w:cs="Times New Roman"/>
-          <w:b/>
-          <w:b/>
-          <w:u w:val="single"/>
-        </w:rPr>
-      </w:pPr>
-      <w:r>
-        <w:rPr>
-          <w:rFonts w:eastAsia="Times New Roman" w:cs="Times New Roman" w:ascii="Times New Roman" w:hAnsi="Times New Roman"/>
-          <w:b/>
-          <w:u w:val="single"/>
-        </w:rPr>
-      </w:r>
-    </w:p>
-    <w:p>
-      <w:pPr>
-        <w:pStyle w:val="Normal1"/>
+        <w:pStyle w:val="LOnormal"/>
+        <w:rPr>
+          <w:rFonts w:ascii="Times New Roman" w:hAnsi="Times New Roman" w:eastAsia="Times New Roman" w:cs="Times New Roman"/>
+          <w:b/>
+          <w:b/>
+          <w:u w:val="single"/>
+        </w:rPr>
+      </w:pPr>
+      <w:r>
+        <w:rPr>
+          <w:rFonts w:eastAsia="Times New Roman" w:cs="Times New Roman" w:ascii="Times New Roman" w:hAnsi="Times New Roman"/>
+          <w:b/>
+          <w:u w:val="single"/>
+        </w:rPr>
+      </w:r>
+    </w:p>
+    <w:p>
+      <w:pPr>
+        <w:pStyle w:val="LOnormal"/>
+        <w:jc w:val="left"/>
+        <w:rPr>
+          <w:rFonts w:ascii="Times New Roman" w:hAnsi="Times New Roman" w:eastAsia="Times New Roman" w:cs="Times New Roman"/>
+          <w:b/>
+          <w:b/>
+          <w:u w:val="single"/>
+        </w:rPr>
+      </w:pPr>
+      <w:r>
+        <w:rPr>
+          <w:rFonts w:eastAsia="Times New Roman" w:cs="Times New Roman" w:ascii="Times New Roman" w:hAnsi="Times New Roman"/>
+          <w:b/>
+          <w:u w:val="single"/>
+        </w:rPr>
+      </w:r>
+    </w:p>
+    <w:p>
+      <w:pPr>
+        <w:pStyle w:val="LOnormal"/>
         <w:jc w:val="left"/>
         <w:rPr>
           <w:rFonts w:ascii="Times New Roman" w:hAnsi="Times New Roman" w:eastAsia="Times New Roman" w:cs="Times New Roman"/>
@@ -1610,26 +1570,26 @@
     </w:p>
     <w:p>
       <w:pPr>
-        <w:pStyle w:val="Normal1"/>
-        <w:jc w:val="left"/>
-        <w:rPr>
-          <w:rFonts w:ascii="Times New Roman" w:hAnsi="Times New Roman" w:eastAsia="Times New Roman" w:cs="Times New Roman"/>
-          <w:b/>
-          <w:b/>
-          <w:u w:val="single"/>
-        </w:rPr>
-      </w:pPr>
-      <w:r>
-        <w:rPr>
-          <w:rFonts w:eastAsia="Times New Roman" w:cs="Times New Roman" w:ascii="Times New Roman" w:hAnsi="Times New Roman"/>
-          <w:b/>
-          <w:u w:val="single"/>
-        </w:rPr>
-      </w:r>
-    </w:p>
-    <w:p>
-      <w:pPr>
-        <w:pStyle w:val="Normal1"/>
+        <w:pStyle w:val="LOnormal"/>
+        <w:jc w:val="left"/>
+        <w:rPr>
+          <w:rFonts w:ascii="Times New Roman" w:hAnsi="Times New Roman" w:eastAsia="Times New Roman" w:cs="Times New Roman"/>
+          <w:b/>
+          <w:b/>
+          <w:u w:val="single"/>
+        </w:rPr>
+      </w:pPr>
+      <w:r>
+        <w:rPr>
+          <w:rFonts w:eastAsia="Times New Roman" w:cs="Times New Roman" w:ascii="Times New Roman" w:hAnsi="Times New Roman"/>
+          <w:b/>
+          <w:u w:val="single"/>
+        </w:rPr>
+      </w:r>
+    </w:p>
+    <w:p>
+      <w:pPr>
+        <w:pStyle w:val="LOnormal"/>
         <w:rPr>
           <w:rFonts w:ascii="Times New Roman" w:hAnsi="Times New Roman" w:eastAsia="Times New Roman" w:cs="Times New Roman"/>
           <w:b/>
@@ -1679,7 +1639,7 @@
           </w:tcPr>
           <w:p>
             <w:pPr>
-              <w:pStyle w:val="Normal1"/>
+              <w:pStyle w:val="LOnormal"/>
               <w:widowControl w:val="false"/>
               <w:rPr>
                 <w:rFonts w:ascii="Times New Roman" w:hAnsi="Times New Roman" w:eastAsia="Times New Roman" w:cs="Times New Roman"/>
@@ -1701,63 +1661,63 @@
     </w:tbl>
     <w:p>
       <w:pPr>
-        <w:pStyle w:val="Normal1"/>
-        <w:rPr>
-          <w:rFonts w:ascii="Times New Roman" w:hAnsi="Times New Roman" w:eastAsia="Times New Roman" w:cs="Times New Roman"/>
-          <w:b/>
-          <w:b/>
-          <w:u w:val="single"/>
-        </w:rPr>
-      </w:pPr>
-      <w:r>
-        <w:rPr>
-          <w:rFonts w:eastAsia="Times New Roman" w:cs="Times New Roman" w:ascii="Times New Roman" w:hAnsi="Times New Roman"/>
-          <w:b/>
-          <w:u w:val="single"/>
-        </w:rPr>
-      </w:r>
-    </w:p>
-    <w:p>
-      <w:pPr>
-        <w:pStyle w:val="Normal1"/>
-        <w:jc w:val="left"/>
-        <w:rPr>
-          <w:rFonts w:ascii="Times New Roman" w:hAnsi="Times New Roman" w:eastAsia="Times New Roman" w:cs="Times New Roman"/>
-          <w:b/>
-          <w:b/>
-          <w:u w:val="single"/>
-        </w:rPr>
-      </w:pPr>
-      <w:r>
-        <w:rPr>
-          <w:rFonts w:eastAsia="Times New Roman" w:cs="Times New Roman" w:ascii="Times New Roman" w:hAnsi="Times New Roman"/>
-          <w:b/>
-          <w:u w:val="single"/>
-        </w:rPr>
-      </w:r>
-    </w:p>
-    <w:p>
-      <w:pPr>
-        <w:pStyle w:val="Normal1"/>
-        <w:jc w:val="left"/>
-        <w:rPr>
-          <w:rFonts w:ascii="Times New Roman" w:hAnsi="Times New Roman" w:eastAsia="Times New Roman" w:cs="Times New Roman"/>
-          <w:b/>
-          <w:b/>
-          <w:u w:val="single"/>
-        </w:rPr>
-      </w:pPr>
-      <w:r>
-        <w:rPr>
-          <w:rFonts w:eastAsia="Times New Roman" w:cs="Times New Roman" w:ascii="Times New Roman" w:hAnsi="Times New Roman"/>
-          <w:b/>
-          <w:u w:val="single"/>
-        </w:rPr>
-      </w:r>
-    </w:p>
-    <w:p>
-      <w:pPr>
-        <w:pStyle w:val="Normal1"/>
+        <w:pStyle w:val="LOnormal"/>
+        <w:rPr>
+          <w:rFonts w:ascii="Times New Roman" w:hAnsi="Times New Roman" w:eastAsia="Times New Roman" w:cs="Times New Roman"/>
+          <w:b/>
+          <w:b/>
+          <w:u w:val="single"/>
+        </w:rPr>
+      </w:pPr>
+      <w:r>
+        <w:rPr>
+          <w:rFonts w:eastAsia="Times New Roman" w:cs="Times New Roman" w:ascii="Times New Roman" w:hAnsi="Times New Roman"/>
+          <w:b/>
+          <w:u w:val="single"/>
+        </w:rPr>
+      </w:r>
+    </w:p>
+    <w:p>
+      <w:pPr>
+        <w:pStyle w:val="LOnormal"/>
+        <w:jc w:val="left"/>
+        <w:rPr>
+          <w:rFonts w:ascii="Times New Roman" w:hAnsi="Times New Roman" w:eastAsia="Times New Roman" w:cs="Times New Roman"/>
+          <w:b/>
+          <w:b/>
+          <w:u w:val="single"/>
+        </w:rPr>
+      </w:pPr>
+      <w:r>
+        <w:rPr>
+          <w:rFonts w:eastAsia="Times New Roman" w:cs="Times New Roman" w:ascii="Times New Roman" w:hAnsi="Times New Roman"/>
+          <w:b/>
+          <w:u w:val="single"/>
+        </w:rPr>
+      </w:r>
+    </w:p>
+    <w:p>
+      <w:pPr>
+        <w:pStyle w:val="LOnormal"/>
+        <w:jc w:val="left"/>
+        <w:rPr>
+          <w:rFonts w:ascii="Times New Roman" w:hAnsi="Times New Roman" w:eastAsia="Times New Roman" w:cs="Times New Roman"/>
+          <w:b/>
+          <w:b/>
+          <w:u w:val="single"/>
+        </w:rPr>
+      </w:pPr>
+      <w:r>
+        <w:rPr>
+          <w:rFonts w:eastAsia="Times New Roman" w:cs="Times New Roman" w:ascii="Times New Roman" w:hAnsi="Times New Roman"/>
+          <w:b/>
+          <w:u w:val="single"/>
+        </w:rPr>
+      </w:r>
+    </w:p>
+    <w:p>
+      <w:pPr>
+        <w:pStyle w:val="LOnormal"/>
         <w:jc w:val="left"/>
         <w:rPr>
           <w:rFonts w:ascii="Times New Roman" w:hAnsi="Times New Roman" w:eastAsia="Times New Roman" w:cs="Times New Roman"/>
@@ -1772,21 +1732,21 @@
     </w:p>
     <w:p>
       <w:pPr>
-        <w:pStyle w:val="Normal1"/>
-        <w:jc w:val="left"/>
-        <w:rPr>
-          <w:rFonts w:ascii="Times New Roman" w:hAnsi="Times New Roman" w:eastAsia="Times New Roman" w:cs="Times New Roman"/>
-        </w:rPr>
-      </w:pPr>
-      <w:r>
-        <w:rPr>
-          <w:rFonts w:eastAsia="Times New Roman" w:cs="Times New Roman" w:ascii="Times New Roman" w:hAnsi="Times New Roman"/>
-        </w:rPr>
-      </w:r>
-    </w:p>
-    <w:p>
-      <w:pPr>
-        <w:pStyle w:val="Normal1"/>
+        <w:pStyle w:val="LOnormal"/>
+        <w:jc w:val="left"/>
+        <w:rPr>
+          <w:rFonts w:ascii="Times New Roman" w:hAnsi="Times New Roman" w:eastAsia="Times New Roman" w:cs="Times New Roman"/>
+        </w:rPr>
+      </w:pPr>
+      <w:r>
+        <w:rPr>
+          <w:rFonts w:eastAsia="Times New Roman" w:cs="Times New Roman" w:ascii="Times New Roman" w:hAnsi="Times New Roman"/>
+        </w:rPr>
+      </w:r>
+    </w:p>
+    <w:p>
+      <w:pPr>
+        <w:pStyle w:val="LOnormal"/>
         <w:rPr>
           <w:rFonts w:ascii="Times New Roman" w:hAnsi="Times New Roman" w:eastAsia="Times New Roman" w:cs="Times New Roman"/>
           <w:b/>
@@ -1836,7 +1796,7 @@
           </w:tcPr>
           <w:p>
             <w:pPr>
-              <w:pStyle w:val="Normal1"/>
+              <w:pStyle w:val="LOnormal"/>
               <w:widowControl w:val="false"/>
               <w:rPr>
                 <w:rFonts w:ascii="Times New Roman" w:hAnsi="Times New Roman" w:eastAsia="Times New Roman" w:cs="Times New Roman"/>
@@ -1858,56 +1818,56 @@
     </w:tbl>
     <w:p>
       <w:pPr>
-        <w:pStyle w:val="Normal1"/>
-        <w:rPr>
-          <w:rFonts w:ascii="Times New Roman" w:hAnsi="Times New Roman" w:eastAsia="Times New Roman" w:cs="Times New Roman"/>
-          <w:b/>
-          <w:b/>
-          <w:u w:val="single"/>
-        </w:rPr>
-      </w:pPr>
-      <w:r>
-        <w:rPr>
-          <w:rFonts w:eastAsia="Times New Roman" w:cs="Times New Roman" w:ascii="Times New Roman" w:hAnsi="Times New Roman"/>
-          <w:b/>
-          <w:u w:val="single"/>
-        </w:rPr>
-      </w:r>
-    </w:p>
-    <w:p>
-      <w:pPr>
-        <w:pStyle w:val="Normal1"/>
-        <w:rPr>
-          <w:rFonts w:ascii="Times New Roman" w:hAnsi="Times New Roman" w:eastAsia="Times New Roman" w:cs="Times New Roman"/>
-          <w:b/>
-          <w:b/>
-          <w:u w:val="single"/>
-        </w:rPr>
-      </w:pPr>
-      <w:r>
-        <w:rPr>
-          <w:rFonts w:eastAsia="Times New Roman" w:cs="Times New Roman" w:ascii="Times New Roman" w:hAnsi="Times New Roman"/>
-          <w:b/>
-          <w:u w:val="single"/>
-        </w:rPr>
-      </w:r>
-    </w:p>
-    <w:p>
-      <w:pPr>
-        <w:pStyle w:val="Normal1"/>
-        <w:rPr>
-          <w:rFonts w:ascii="Times New Roman" w:hAnsi="Times New Roman" w:eastAsia="Times New Roman" w:cs="Times New Roman"/>
-        </w:rPr>
-      </w:pPr>
-      <w:r>
-        <w:rPr>
-          <w:rFonts w:eastAsia="Times New Roman" w:cs="Times New Roman" w:ascii="Times New Roman" w:hAnsi="Times New Roman"/>
-        </w:rPr>
-      </w:r>
-    </w:p>
-    <w:p>
-      <w:pPr>
-        <w:pStyle w:val="Normal1"/>
+        <w:pStyle w:val="LOnormal"/>
+        <w:rPr>
+          <w:rFonts w:ascii="Times New Roman" w:hAnsi="Times New Roman" w:eastAsia="Times New Roman" w:cs="Times New Roman"/>
+          <w:b/>
+          <w:b/>
+          <w:u w:val="single"/>
+        </w:rPr>
+      </w:pPr>
+      <w:r>
+        <w:rPr>
+          <w:rFonts w:eastAsia="Times New Roman" w:cs="Times New Roman" w:ascii="Times New Roman" w:hAnsi="Times New Roman"/>
+          <w:b/>
+          <w:u w:val="single"/>
+        </w:rPr>
+      </w:r>
+    </w:p>
+    <w:p>
+      <w:pPr>
+        <w:pStyle w:val="LOnormal"/>
+        <w:rPr>
+          <w:rFonts w:ascii="Times New Roman" w:hAnsi="Times New Roman" w:eastAsia="Times New Roman" w:cs="Times New Roman"/>
+          <w:b/>
+          <w:b/>
+          <w:u w:val="single"/>
+        </w:rPr>
+      </w:pPr>
+      <w:r>
+        <w:rPr>
+          <w:rFonts w:eastAsia="Times New Roman" w:cs="Times New Roman" w:ascii="Times New Roman" w:hAnsi="Times New Roman"/>
+          <w:b/>
+          <w:u w:val="single"/>
+        </w:rPr>
+      </w:r>
+    </w:p>
+    <w:p>
+      <w:pPr>
+        <w:pStyle w:val="LOnormal"/>
+        <w:rPr>
+          <w:rFonts w:ascii="Times New Roman" w:hAnsi="Times New Roman" w:eastAsia="Times New Roman" w:cs="Times New Roman"/>
+        </w:rPr>
+      </w:pPr>
+      <w:r>
+        <w:rPr>
+          <w:rFonts w:eastAsia="Times New Roman" w:cs="Times New Roman" w:ascii="Times New Roman" w:hAnsi="Times New Roman"/>
+        </w:rPr>
+      </w:r>
+    </w:p>
+    <w:p>
+      <w:pPr>
+        <w:pStyle w:val="LOnormal"/>
         <w:jc w:val="left"/>
         <w:rPr>
           <w:rFonts w:ascii="Times New Roman" w:hAnsi="Times New Roman" w:eastAsia="Times New Roman" w:cs="Times New Roman"/>
@@ -1927,21 +1887,21 @@
     </w:p>
     <w:p>
       <w:pPr>
-        <w:pStyle w:val="Normal1"/>
-        <w:jc w:val="left"/>
-        <w:rPr>
-          <w:rFonts w:ascii="Times New Roman" w:hAnsi="Times New Roman" w:eastAsia="Times New Roman" w:cs="Times New Roman"/>
-        </w:rPr>
-      </w:pPr>
-      <w:r>
-        <w:rPr>
-          <w:rFonts w:eastAsia="Times New Roman" w:cs="Times New Roman" w:ascii="Times New Roman" w:hAnsi="Times New Roman"/>
-        </w:rPr>
-      </w:r>
-    </w:p>
-    <w:p>
-      <w:pPr>
-        <w:pStyle w:val="Normal1"/>
+        <w:pStyle w:val="LOnormal"/>
+        <w:jc w:val="left"/>
+        <w:rPr>
+          <w:rFonts w:ascii="Times New Roman" w:hAnsi="Times New Roman" w:eastAsia="Times New Roman" w:cs="Times New Roman"/>
+        </w:rPr>
+      </w:pPr>
+      <w:r>
+        <w:rPr>
+          <w:rFonts w:eastAsia="Times New Roman" w:cs="Times New Roman" w:ascii="Times New Roman" w:hAnsi="Times New Roman"/>
+        </w:rPr>
+      </w:r>
+    </w:p>
+    <w:p>
+      <w:pPr>
+        <w:pStyle w:val="LOnormal"/>
         <w:jc w:val="left"/>
         <w:rPr>
           <w:rFonts w:ascii="Times New Roman" w:hAnsi="Times New Roman" w:eastAsia="Times New Roman" w:cs="Times New Roman"/>
@@ -1956,21 +1916,21 @@
     </w:p>
     <w:p>
       <w:pPr>
-        <w:pStyle w:val="Normal1"/>
-        <w:jc w:val="left"/>
-        <w:rPr>
-          <w:rFonts w:ascii="Times New Roman" w:hAnsi="Times New Roman" w:eastAsia="Times New Roman" w:cs="Times New Roman"/>
-        </w:rPr>
-      </w:pPr>
-      <w:r>
-        <w:rPr>
-          <w:rFonts w:eastAsia="Times New Roman" w:cs="Times New Roman" w:ascii="Times New Roman" w:hAnsi="Times New Roman"/>
-        </w:rPr>
-      </w:r>
-    </w:p>
-    <w:p>
-      <w:pPr>
-        <w:pStyle w:val="Normal1"/>
+        <w:pStyle w:val="LOnormal"/>
+        <w:jc w:val="left"/>
+        <w:rPr>
+          <w:rFonts w:ascii="Times New Roman" w:hAnsi="Times New Roman" w:eastAsia="Times New Roman" w:cs="Times New Roman"/>
+        </w:rPr>
+      </w:pPr>
+      <w:r>
+        <w:rPr>
+          <w:rFonts w:eastAsia="Times New Roman" w:cs="Times New Roman" w:ascii="Times New Roman" w:hAnsi="Times New Roman"/>
+        </w:rPr>
+      </w:r>
+    </w:p>
+    <w:p>
+      <w:pPr>
+        <w:pStyle w:val="LOnormal"/>
         <w:jc w:val="left"/>
         <w:rPr>
           <w:rFonts w:ascii="Times New Roman" w:hAnsi="Times New Roman" w:eastAsia="Times New Roman" w:cs="Times New Roman"/>
@@ -1985,21 +1945,21 @@
     </w:p>
     <w:p>
       <w:pPr>
-        <w:pStyle w:val="Normal1"/>
-        <w:jc w:val="left"/>
-        <w:rPr>
-          <w:rFonts w:ascii="Times New Roman" w:hAnsi="Times New Roman" w:eastAsia="Times New Roman" w:cs="Times New Roman"/>
-        </w:rPr>
-      </w:pPr>
-      <w:r>
-        <w:rPr>
-          <w:rFonts w:eastAsia="Times New Roman" w:cs="Times New Roman" w:ascii="Times New Roman" w:hAnsi="Times New Roman"/>
-        </w:rPr>
-      </w:r>
-    </w:p>
-    <w:p>
-      <w:pPr>
-        <w:pStyle w:val="Normal1"/>
+        <w:pStyle w:val="LOnormal"/>
+        <w:jc w:val="left"/>
+        <w:rPr>
+          <w:rFonts w:ascii="Times New Roman" w:hAnsi="Times New Roman" w:eastAsia="Times New Roman" w:cs="Times New Roman"/>
+        </w:rPr>
+      </w:pPr>
+      <w:r>
+        <w:rPr>
+          <w:rFonts w:eastAsia="Times New Roman" w:cs="Times New Roman" w:ascii="Times New Roman" w:hAnsi="Times New Roman"/>
+        </w:rPr>
+      </w:r>
+    </w:p>
+    <w:p>
+      <w:pPr>
+        <w:pStyle w:val="LOnormal"/>
         <w:jc w:val="left"/>
         <w:rPr>
           <w:rFonts w:ascii="Times New Roman" w:hAnsi="Times New Roman" w:eastAsia="Times New Roman" w:cs="Times New Roman"/>
@@ -2014,21 +1974,21 @@
     </w:p>
     <w:p>
       <w:pPr>
-        <w:pStyle w:val="Normal1"/>
-        <w:jc w:val="left"/>
-        <w:rPr>
-          <w:rFonts w:ascii="Times New Roman" w:hAnsi="Times New Roman" w:eastAsia="Times New Roman" w:cs="Times New Roman"/>
-        </w:rPr>
-      </w:pPr>
-      <w:r>
-        <w:rPr>
-          <w:rFonts w:eastAsia="Times New Roman" w:cs="Times New Roman" w:ascii="Times New Roman" w:hAnsi="Times New Roman"/>
-        </w:rPr>
-      </w:r>
-    </w:p>
-    <w:p>
-      <w:pPr>
-        <w:pStyle w:val="Normal1"/>
+        <w:pStyle w:val="LOnormal"/>
+        <w:jc w:val="left"/>
+        <w:rPr>
+          <w:rFonts w:ascii="Times New Roman" w:hAnsi="Times New Roman" w:eastAsia="Times New Roman" w:cs="Times New Roman"/>
+        </w:rPr>
+      </w:pPr>
+      <w:r>
+        <w:rPr>
+          <w:rFonts w:eastAsia="Times New Roman" w:cs="Times New Roman" w:ascii="Times New Roman" w:hAnsi="Times New Roman"/>
+        </w:rPr>
+      </w:r>
+    </w:p>
+    <w:p>
+      <w:pPr>
+        <w:pStyle w:val="LOnormal"/>
         <w:jc w:val="left"/>
         <w:rPr>
           <w:rFonts w:ascii="Times New Roman" w:hAnsi="Times New Roman" w:eastAsia="Times New Roman" w:cs="Times New Roman"/>
@@ -2043,21 +2003,21 @@
     </w:p>
     <w:p>
       <w:pPr>
-        <w:pStyle w:val="Normal1"/>
-        <w:jc w:val="left"/>
-        <w:rPr>
-          <w:rFonts w:ascii="Times New Roman" w:hAnsi="Times New Roman" w:eastAsia="Times New Roman" w:cs="Times New Roman"/>
-        </w:rPr>
-      </w:pPr>
-      <w:r>
-        <w:rPr>
-          <w:rFonts w:eastAsia="Times New Roman" w:cs="Times New Roman" w:ascii="Times New Roman" w:hAnsi="Times New Roman"/>
-        </w:rPr>
-      </w:r>
-    </w:p>
-    <w:p>
-      <w:pPr>
-        <w:pStyle w:val="Normal1"/>
+        <w:pStyle w:val="LOnormal"/>
+        <w:jc w:val="left"/>
+        <w:rPr>
+          <w:rFonts w:ascii="Times New Roman" w:hAnsi="Times New Roman" w:eastAsia="Times New Roman" w:cs="Times New Roman"/>
+        </w:rPr>
+      </w:pPr>
+      <w:r>
+        <w:rPr>
+          <w:rFonts w:eastAsia="Times New Roman" w:cs="Times New Roman" w:ascii="Times New Roman" w:hAnsi="Times New Roman"/>
+        </w:rPr>
+      </w:r>
+    </w:p>
+    <w:p>
+      <w:pPr>
+        <w:pStyle w:val="LOnormal"/>
         <w:jc w:val="left"/>
         <w:rPr>
           <w:rFonts w:ascii="Times New Roman" w:hAnsi="Times New Roman" w:eastAsia="Times New Roman" w:cs="Times New Roman"/>
@@ -2072,7 +2032,7 @@
     </w:p>
     <w:p>
       <w:pPr>
-        <w:pStyle w:val="Normal1"/>
+        <w:pStyle w:val="LOnormal"/>
         <w:rPr>
           <w:rFonts w:ascii="Times New Roman" w:hAnsi="Times New Roman" w:eastAsia="Times New Roman" w:cs="Times New Roman"/>
           <w:b/>
@@ -2122,7 +2082,7 @@
           </w:tcPr>
           <w:p>
             <w:pPr>
-              <w:pStyle w:val="Normal1"/>
+              <w:pStyle w:val="LOnormal"/>
               <w:widowControl w:val="false"/>
               <w:rPr>
                 <w:rFonts w:ascii="Times New Roman" w:hAnsi="Times New Roman" w:eastAsia="Times New Roman" w:cs="Times New Roman"/>
@@ -2144,62 +2104,62 @@
     </w:tbl>
     <w:p>
       <w:pPr>
-        <w:pStyle w:val="Normal1"/>
-        <w:rPr>
-          <w:rFonts w:ascii="Times New Roman" w:hAnsi="Times New Roman" w:eastAsia="Times New Roman" w:cs="Times New Roman"/>
-          <w:b/>
-          <w:b/>
-          <w:u w:val="single"/>
-        </w:rPr>
-      </w:pPr>
-      <w:r>
-        <w:rPr>
-          <w:rFonts w:eastAsia="Times New Roman" w:cs="Times New Roman" w:ascii="Times New Roman" w:hAnsi="Times New Roman"/>
-          <w:b/>
-          <w:u w:val="single"/>
-        </w:rPr>
-      </w:r>
-    </w:p>
-    <w:p>
-      <w:pPr>
-        <w:pStyle w:val="Normal1"/>
-        <w:rPr>
-          <w:rFonts w:ascii="Times New Roman" w:hAnsi="Times New Roman" w:eastAsia="Times New Roman" w:cs="Times New Roman"/>
-          <w:b/>
-          <w:b/>
-          <w:u w:val="single"/>
-        </w:rPr>
-      </w:pPr>
-      <w:r>
-        <w:rPr>
-          <w:rFonts w:eastAsia="Times New Roman" w:cs="Times New Roman" w:ascii="Times New Roman" w:hAnsi="Times New Roman"/>
-          <w:b/>
-          <w:u w:val="single"/>
-        </w:rPr>
-      </w:r>
-    </w:p>
-    <w:p>
-      <w:pPr>
-        <w:pStyle w:val="Normal1"/>
-        <w:jc w:val="left"/>
-        <w:rPr>
-          <w:rFonts w:ascii="Times New Roman" w:hAnsi="Times New Roman" w:eastAsia="Times New Roman" w:cs="Times New Roman"/>
-          <w:b/>
-          <w:b/>
-          <w:u w:val="single"/>
-        </w:rPr>
-      </w:pPr>
-      <w:r>
-        <w:rPr>
-          <w:rFonts w:eastAsia="Times New Roman" w:cs="Times New Roman" w:ascii="Times New Roman" w:hAnsi="Times New Roman"/>
-          <w:b/>
-          <w:u w:val="single"/>
-        </w:rPr>
-      </w:r>
-    </w:p>
-    <w:p>
-      <w:pPr>
-        <w:pStyle w:val="Normal1"/>
+        <w:pStyle w:val="LOnormal"/>
+        <w:rPr>
+          <w:rFonts w:ascii="Times New Roman" w:hAnsi="Times New Roman" w:eastAsia="Times New Roman" w:cs="Times New Roman"/>
+          <w:b/>
+          <w:b/>
+          <w:u w:val="single"/>
+        </w:rPr>
+      </w:pPr>
+      <w:r>
+        <w:rPr>
+          <w:rFonts w:eastAsia="Times New Roman" w:cs="Times New Roman" w:ascii="Times New Roman" w:hAnsi="Times New Roman"/>
+          <w:b/>
+          <w:u w:val="single"/>
+        </w:rPr>
+      </w:r>
+    </w:p>
+    <w:p>
+      <w:pPr>
+        <w:pStyle w:val="LOnormal"/>
+        <w:rPr>
+          <w:rFonts w:ascii="Times New Roman" w:hAnsi="Times New Roman" w:eastAsia="Times New Roman" w:cs="Times New Roman"/>
+          <w:b/>
+          <w:b/>
+          <w:u w:val="single"/>
+        </w:rPr>
+      </w:pPr>
+      <w:r>
+        <w:rPr>
+          <w:rFonts w:eastAsia="Times New Roman" w:cs="Times New Roman" w:ascii="Times New Roman" w:hAnsi="Times New Roman"/>
+          <w:b/>
+          <w:u w:val="single"/>
+        </w:rPr>
+      </w:r>
+    </w:p>
+    <w:p>
+      <w:pPr>
+        <w:pStyle w:val="LOnormal"/>
+        <w:jc w:val="left"/>
+        <w:rPr>
+          <w:rFonts w:ascii="Times New Roman" w:hAnsi="Times New Roman" w:eastAsia="Times New Roman" w:cs="Times New Roman"/>
+          <w:b/>
+          <w:b/>
+          <w:u w:val="single"/>
+        </w:rPr>
+      </w:pPr>
+      <w:r>
+        <w:rPr>
+          <w:rFonts w:eastAsia="Times New Roman" w:cs="Times New Roman" w:ascii="Times New Roman" w:hAnsi="Times New Roman"/>
+          <w:b/>
+          <w:u w:val="single"/>
+        </w:rPr>
+      </w:r>
+    </w:p>
+    <w:p>
+      <w:pPr>
+        <w:pStyle w:val="LOnormal"/>
         <w:spacing w:lineRule="auto" w:line="259" w:before="240" w:after="0"/>
         <w:rPr>
           <w:rFonts w:ascii="Times New Roman" w:hAnsi="Times New Roman" w:eastAsia="Times New Roman" w:cs="Times New Roman"/>
@@ -2214,26 +2174,26 @@
     </w:p>
     <w:p>
       <w:pPr>
-        <w:pStyle w:val="Normal1"/>
-        <w:jc w:val="left"/>
-        <w:rPr>
-          <w:rFonts w:ascii="Times New Roman" w:hAnsi="Times New Roman" w:eastAsia="Times New Roman" w:cs="Times New Roman"/>
-          <w:b/>
-          <w:b/>
-          <w:u w:val="single"/>
-        </w:rPr>
-      </w:pPr>
-      <w:r>
-        <w:rPr>
-          <w:rFonts w:eastAsia="Times New Roman" w:cs="Times New Roman" w:ascii="Times New Roman" w:hAnsi="Times New Roman"/>
-          <w:b/>
-          <w:u w:val="single"/>
-        </w:rPr>
-      </w:r>
-    </w:p>
-    <w:p>
-      <w:pPr>
-        <w:pStyle w:val="Normal1"/>
+        <w:pStyle w:val="LOnormal"/>
+        <w:jc w:val="left"/>
+        <w:rPr>
+          <w:rFonts w:ascii="Times New Roman" w:hAnsi="Times New Roman" w:eastAsia="Times New Roman" w:cs="Times New Roman"/>
+          <w:b/>
+          <w:b/>
+          <w:u w:val="single"/>
+        </w:rPr>
+      </w:pPr>
+      <w:r>
+        <w:rPr>
+          <w:rFonts w:eastAsia="Times New Roman" w:cs="Times New Roman" w:ascii="Times New Roman" w:hAnsi="Times New Roman"/>
+          <w:b/>
+          <w:u w:val="single"/>
+        </w:rPr>
+      </w:r>
+    </w:p>
+    <w:p>
+      <w:pPr>
+        <w:pStyle w:val="LOnormal"/>
         <w:rPr>
           <w:rFonts w:ascii="Times New Roman" w:hAnsi="Times New Roman" w:eastAsia="Times New Roman" w:cs="Times New Roman"/>
           <w:b/>
@@ -2283,7 +2243,7 @@
           </w:tcPr>
           <w:p>
             <w:pPr>
-              <w:pStyle w:val="Normal1"/>
+              <w:pStyle w:val="LOnormal"/>
               <w:widowControl w:val="false"/>
               <w:rPr>
                 <w:rFonts w:ascii="Times New Roman" w:hAnsi="Times New Roman" w:eastAsia="Times New Roman" w:cs="Times New Roman"/>
@@ -2305,58 +2265,58 @@
     </w:tbl>
     <w:p>
       <w:pPr>
-        <w:pStyle w:val="Normal1"/>
-        <w:rPr>
-          <w:rFonts w:ascii="Times New Roman" w:hAnsi="Times New Roman" w:eastAsia="Times New Roman" w:cs="Times New Roman"/>
-          <w:b/>
-          <w:b/>
-          <w:u w:val="single"/>
-        </w:rPr>
-      </w:pPr>
-      <w:r>
-        <w:rPr>
-          <w:rFonts w:eastAsia="Times New Roman" w:cs="Times New Roman" w:ascii="Times New Roman" w:hAnsi="Times New Roman"/>
-          <w:b/>
-          <w:u w:val="single"/>
-        </w:rPr>
-      </w:r>
-    </w:p>
-    <w:p>
-      <w:pPr>
-        <w:pStyle w:val="Normal1"/>
-        <w:jc w:val="left"/>
-        <w:rPr>
-          <w:rFonts w:ascii="Times New Roman" w:hAnsi="Times New Roman" w:eastAsia="Times New Roman" w:cs="Times New Roman"/>
-          <w:b/>
-          <w:b/>
-          <w:u w:val="single"/>
-        </w:rPr>
-      </w:pPr>
-      <w:r>
-        <w:rPr>
-          <w:rFonts w:eastAsia="Times New Roman" w:cs="Times New Roman" w:ascii="Times New Roman" w:hAnsi="Times New Roman"/>
-          <w:b/>
-          <w:u w:val="single"/>
-        </w:rPr>
-      </w:r>
-    </w:p>
-    <w:p>
-      <w:pPr>
-        <w:pStyle w:val="Normal1"/>
-        <w:jc w:val="left"/>
-        <w:rPr>
-          <w:rFonts w:ascii="Times New Roman" w:hAnsi="Times New Roman" w:eastAsia="Times New Roman" w:cs="Times New Roman"/>
-        </w:rPr>
-      </w:pPr>
-      <w:r>
-        <w:rPr>
-          <w:rFonts w:eastAsia="Times New Roman" w:cs="Times New Roman" w:ascii="Times New Roman" w:hAnsi="Times New Roman"/>
-        </w:rPr>
-      </w:r>
-    </w:p>
-    <w:p>
-      <w:pPr>
-        <w:pStyle w:val="Normal1"/>
+        <w:pStyle w:val="LOnormal"/>
+        <w:rPr>
+          <w:rFonts w:ascii="Times New Roman" w:hAnsi="Times New Roman" w:eastAsia="Times New Roman" w:cs="Times New Roman"/>
+          <w:b/>
+          <w:b/>
+          <w:u w:val="single"/>
+        </w:rPr>
+      </w:pPr>
+      <w:r>
+        <w:rPr>
+          <w:rFonts w:eastAsia="Times New Roman" w:cs="Times New Roman" w:ascii="Times New Roman" w:hAnsi="Times New Roman"/>
+          <w:b/>
+          <w:u w:val="single"/>
+        </w:rPr>
+      </w:r>
+    </w:p>
+    <w:p>
+      <w:pPr>
+        <w:pStyle w:val="LOnormal"/>
+        <w:jc w:val="left"/>
+        <w:rPr>
+          <w:rFonts w:ascii="Times New Roman" w:hAnsi="Times New Roman" w:eastAsia="Times New Roman" w:cs="Times New Roman"/>
+          <w:b/>
+          <w:b/>
+          <w:u w:val="single"/>
+        </w:rPr>
+      </w:pPr>
+      <w:r>
+        <w:rPr>
+          <w:rFonts w:eastAsia="Times New Roman" w:cs="Times New Roman" w:ascii="Times New Roman" w:hAnsi="Times New Roman"/>
+          <w:b/>
+          <w:u w:val="single"/>
+        </w:rPr>
+      </w:r>
+    </w:p>
+    <w:p>
+      <w:pPr>
+        <w:pStyle w:val="LOnormal"/>
+        <w:jc w:val="left"/>
+        <w:rPr>
+          <w:rFonts w:ascii="Times New Roman" w:hAnsi="Times New Roman" w:eastAsia="Times New Roman" w:cs="Times New Roman"/>
+        </w:rPr>
+      </w:pPr>
+      <w:r>
+        <w:rPr>
+          <w:rFonts w:eastAsia="Times New Roman" w:cs="Times New Roman" w:ascii="Times New Roman" w:hAnsi="Times New Roman"/>
+        </w:rPr>
+      </w:r>
+    </w:p>
+    <w:p>
+      <w:pPr>
+        <w:pStyle w:val="LOnormal"/>
         <w:jc w:val="left"/>
         <w:rPr>
           <w:rFonts w:ascii="Times New Roman" w:hAnsi="Times New Roman" w:eastAsia="Times New Roman" w:cs="Times New Roman"/>
@@ -2371,7 +2331,7 @@
     </w:p>
     <w:p>
       <w:pPr>
-        <w:pStyle w:val="Normal1"/>
+        <w:pStyle w:val="LOnormal"/>
         <w:jc w:val="left"/>
         <w:rPr>
           <w:rFonts w:ascii="Times New Roman" w:hAnsi="Times New Roman" w:eastAsia="Times New Roman" w:cs="Times New Roman"/>
@@ -2389,7 +2349,7 @@
     </w:p>
     <w:p>
       <w:pPr>
-        <w:pStyle w:val="Normal1"/>
+        <w:pStyle w:val="LOnormal"/>
         <w:jc w:val="center"/>
         <w:rPr>
           <w:rFonts w:ascii="Times New Roman" w:hAnsi="Times New Roman" w:eastAsia="Times New Roman" w:cs="Times New Roman"/>
@@ -2495,35 +2455,35 @@
     </w:p>
     <w:p>
       <w:pPr>
-        <w:pStyle w:val="Normal1"/>
-        <w:jc w:val="left"/>
-        <w:rPr>
-          <w:rFonts w:ascii="Times New Roman" w:hAnsi="Times New Roman" w:eastAsia="Times New Roman" w:cs="Times New Roman"/>
-        </w:rPr>
-      </w:pPr>
-      <w:r>
-        <w:rPr>
-          <w:rFonts w:eastAsia="Times New Roman" w:cs="Times New Roman" w:ascii="Times New Roman" w:hAnsi="Times New Roman"/>
-        </w:rPr>
-      </w:r>
-    </w:p>
-    <w:p>
-      <w:pPr>
-        <w:pStyle w:val="Normal1"/>
-        <w:jc w:val="left"/>
-        <w:rPr>
-          <w:rFonts w:ascii="Times New Roman" w:hAnsi="Times New Roman" w:eastAsia="Times New Roman" w:cs="Times New Roman"/>
-        </w:rPr>
-      </w:pPr>
-      <w:r>
-        <w:rPr>
-          <w:rFonts w:eastAsia="Times New Roman" w:cs="Times New Roman" w:ascii="Times New Roman" w:hAnsi="Times New Roman"/>
-        </w:rPr>
-      </w:r>
-    </w:p>
-    <w:p>
-      <w:pPr>
-        <w:pStyle w:val="Normal1"/>
+        <w:pStyle w:val="LOnormal"/>
+        <w:jc w:val="left"/>
+        <w:rPr>
+          <w:rFonts w:ascii="Times New Roman" w:hAnsi="Times New Roman" w:eastAsia="Times New Roman" w:cs="Times New Roman"/>
+        </w:rPr>
+      </w:pPr>
+      <w:r>
+        <w:rPr>
+          <w:rFonts w:eastAsia="Times New Roman" w:cs="Times New Roman" w:ascii="Times New Roman" w:hAnsi="Times New Roman"/>
+        </w:rPr>
+      </w:r>
+    </w:p>
+    <w:p>
+      <w:pPr>
+        <w:pStyle w:val="LOnormal"/>
+        <w:jc w:val="left"/>
+        <w:rPr>
+          <w:rFonts w:ascii="Times New Roman" w:hAnsi="Times New Roman" w:eastAsia="Times New Roman" w:cs="Times New Roman"/>
+        </w:rPr>
+      </w:pPr>
+      <w:r>
+        <w:rPr>
+          <w:rFonts w:eastAsia="Times New Roman" w:cs="Times New Roman" w:ascii="Times New Roman" w:hAnsi="Times New Roman"/>
+        </w:rPr>
+      </w:r>
+    </w:p>
+    <w:p>
+      <w:pPr>
+        <w:pStyle w:val="LOnormal"/>
         <w:jc w:val="left"/>
         <w:rPr>
           <w:rFonts w:ascii="Times New Roman" w:hAnsi="Times New Roman" w:eastAsia="Times New Roman" w:cs="Times New Roman"/>
@@ -2538,21 +2498,21 @@
     </w:p>
     <w:p>
       <w:pPr>
-        <w:pStyle w:val="Normal1"/>
-        <w:jc w:val="left"/>
-        <w:rPr>
-          <w:rFonts w:ascii="Times New Roman" w:hAnsi="Times New Roman" w:eastAsia="Times New Roman" w:cs="Times New Roman"/>
-        </w:rPr>
-      </w:pPr>
-      <w:r>
-        <w:rPr>
-          <w:rFonts w:eastAsia="Times New Roman" w:cs="Times New Roman" w:ascii="Times New Roman" w:hAnsi="Times New Roman"/>
-        </w:rPr>
-      </w:r>
-    </w:p>
-    <w:p>
-      <w:pPr>
-        <w:pStyle w:val="Normal1"/>
+        <w:pStyle w:val="LOnormal"/>
+        <w:jc w:val="left"/>
+        <w:rPr>
+          <w:rFonts w:ascii="Times New Roman" w:hAnsi="Times New Roman" w:eastAsia="Times New Roman" w:cs="Times New Roman"/>
+        </w:rPr>
+      </w:pPr>
+      <w:r>
+        <w:rPr>
+          <w:rFonts w:eastAsia="Times New Roman" w:cs="Times New Roman" w:ascii="Times New Roman" w:hAnsi="Times New Roman"/>
+        </w:rPr>
+      </w:r>
+    </w:p>
+    <w:p>
+      <w:pPr>
+        <w:pStyle w:val="LOnormal"/>
         <w:jc w:val="center"/>
         <w:rPr>
           <w:rFonts w:ascii="Times New Roman" w:hAnsi="Times New Roman" w:eastAsia="Times New Roman" w:cs="Times New Roman"/>
@@ -2646,21 +2606,21 @@
     </w:p>
     <w:p>
       <w:pPr>
-        <w:pStyle w:val="Normal1"/>
-        <w:jc w:val="left"/>
-        <w:rPr>
-          <w:rFonts w:ascii="Times New Roman" w:hAnsi="Times New Roman" w:eastAsia="Times New Roman" w:cs="Times New Roman"/>
-        </w:rPr>
-      </w:pPr>
-      <w:r>
-        <w:rPr>
-          <w:rFonts w:eastAsia="Times New Roman" w:cs="Times New Roman" w:ascii="Times New Roman" w:hAnsi="Times New Roman"/>
-        </w:rPr>
-      </w:r>
-    </w:p>
-    <w:p>
-      <w:pPr>
-        <w:pStyle w:val="Normal1"/>
+        <w:pStyle w:val="LOnormal"/>
+        <w:jc w:val="left"/>
+        <w:rPr>
+          <w:rFonts w:ascii="Times New Roman" w:hAnsi="Times New Roman" w:eastAsia="Times New Roman" w:cs="Times New Roman"/>
+        </w:rPr>
+      </w:pPr>
+      <w:r>
+        <w:rPr>
+          <w:rFonts w:eastAsia="Times New Roman" w:cs="Times New Roman" w:ascii="Times New Roman" w:hAnsi="Times New Roman"/>
+        </w:rPr>
+      </w:r>
+    </w:p>
+    <w:p>
+      <w:pPr>
+        <w:pStyle w:val="LOnormal"/>
         <w:jc w:val="left"/>
         <w:rPr>
           <w:rFonts w:ascii="Times New Roman" w:hAnsi="Times New Roman" w:eastAsia="Times New Roman" w:cs="Times New Roman"/>
@@ -2675,45 +2635,45 @@
     </w:p>
     <w:p>
       <w:pPr>
-        <w:pStyle w:val="Normal1"/>
-        <w:jc w:val="left"/>
-        <w:rPr>
-          <w:rFonts w:ascii="Times New Roman" w:hAnsi="Times New Roman" w:eastAsia="Times New Roman" w:cs="Times New Roman"/>
-          <w:b/>
-          <w:b/>
-          <w:u w:val="single"/>
-        </w:rPr>
-      </w:pPr>
-      <w:r>
-        <w:rPr>
-          <w:rFonts w:eastAsia="Times New Roman" w:cs="Times New Roman" w:ascii="Times New Roman" w:hAnsi="Times New Roman"/>
-          <w:b/>
-          <w:u w:val="single"/>
-        </w:rPr>
-      </w:r>
-    </w:p>
-    <w:p>
-      <w:pPr>
-        <w:pStyle w:val="Normal1"/>
-        <w:jc w:val="left"/>
-        <w:rPr>
-          <w:rFonts w:ascii="Times New Roman" w:hAnsi="Times New Roman" w:eastAsia="Times New Roman" w:cs="Times New Roman"/>
-          <w:b/>
-          <w:b/>
-          <w:u w:val="single"/>
-        </w:rPr>
-      </w:pPr>
-      <w:r>
-        <w:rPr>
-          <w:rFonts w:eastAsia="Times New Roman" w:cs="Times New Roman" w:ascii="Times New Roman" w:hAnsi="Times New Roman"/>
-          <w:b/>
-          <w:u w:val="single"/>
-        </w:rPr>
-      </w:r>
-    </w:p>
-    <w:p>
-      <w:pPr>
-        <w:pStyle w:val="Normal1"/>
+        <w:pStyle w:val="LOnormal"/>
+        <w:jc w:val="left"/>
+        <w:rPr>
+          <w:rFonts w:ascii="Times New Roman" w:hAnsi="Times New Roman" w:eastAsia="Times New Roman" w:cs="Times New Roman"/>
+          <w:b/>
+          <w:b/>
+          <w:u w:val="single"/>
+        </w:rPr>
+      </w:pPr>
+      <w:r>
+        <w:rPr>
+          <w:rFonts w:eastAsia="Times New Roman" w:cs="Times New Roman" w:ascii="Times New Roman" w:hAnsi="Times New Roman"/>
+          <w:b/>
+          <w:u w:val="single"/>
+        </w:rPr>
+      </w:r>
+    </w:p>
+    <w:p>
+      <w:pPr>
+        <w:pStyle w:val="LOnormal"/>
+        <w:jc w:val="left"/>
+        <w:rPr>
+          <w:rFonts w:ascii="Times New Roman" w:hAnsi="Times New Roman" w:eastAsia="Times New Roman" w:cs="Times New Roman"/>
+          <w:b/>
+          <w:b/>
+          <w:u w:val="single"/>
+        </w:rPr>
+      </w:pPr>
+      <w:r>
+        <w:rPr>
+          <w:rFonts w:eastAsia="Times New Roman" w:cs="Times New Roman" w:ascii="Times New Roman" w:hAnsi="Times New Roman"/>
+          <w:b/>
+          <w:u w:val="single"/>
+        </w:rPr>
+      </w:r>
+    </w:p>
+    <w:p>
+      <w:pPr>
+        <w:pStyle w:val="LOnormal"/>
         <w:rPr>
           <w:rFonts w:ascii="Times New Roman" w:hAnsi="Times New Roman" w:eastAsia="Times New Roman" w:cs="Times New Roman"/>
           <w:b/>
@@ -2763,7 +2723,7 @@
           </w:tcPr>
           <w:p>
             <w:pPr>
-              <w:pStyle w:val="Normal1"/>
+              <w:pStyle w:val="LOnormal"/>
               <w:widowControl w:val="false"/>
               <w:rPr>
                 <w:rFonts w:ascii="Times New Roman" w:hAnsi="Times New Roman" w:eastAsia="Times New Roman" w:cs="Times New Roman"/>
@@ -2785,44 +2745,44 @@
     </w:tbl>
     <w:p>
       <w:pPr>
-        <w:pStyle w:val="Normal1"/>
-        <w:rPr>
-          <w:rFonts w:ascii="Times New Roman" w:hAnsi="Times New Roman" w:eastAsia="Times New Roman" w:cs="Times New Roman"/>
-          <w:b/>
-          <w:b/>
-          <w:u w:val="single"/>
-        </w:rPr>
-      </w:pPr>
-      <w:r>
-        <w:rPr>
-          <w:rFonts w:eastAsia="Times New Roman" w:cs="Times New Roman" w:ascii="Times New Roman" w:hAnsi="Times New Roman"/>
-          <w:b/>
-          <w:u w:val="single"/>
-        </w:rPr>
-      </w:r>
-    </w:p>
-    <w:p>
-      <w:pPr>
-        <w:pStyle w:val="Normal1"/>
-        <w:jc w:val="left"/>
-        <w:rPr>
-          <w:rFonts w:ascii="Times New Roman" w:hAnsi="Times New Roman" w:eastAsia="Times New Roman" w:cs="Times New Roman"/>
-          <w:b/>
-          <w:b/>
-          <w:u w:val="single"/>
-        </w:rPr>
-      </w:pPr>
-      <w:r>
-        <w:rPr>
-          <w:rFonts w:eastAsia="Times New Roman" w:cs="Times New Roman" w:ascii="Times New Roman" w:hAnsi="Times New Roman"/>
-          <w:b/>
-          <w:u w:val="single"/>
-        </w:rPr>
-      </w:r>
-    </w:p>
-    <w:p>
-      <w:pPr>
-        <w:pStyle w:val="Normal1"/>
+        <w:pStyle w:val="LOnormal"/>
+        <w:rPr>
+          <w:rFonts w:ascii="Times New Roman" w:hAnsi="Times New Roman" w:eastAsia="Times New Roman" w:cs="Times New Roman"/>
+          <w:b/>
+          <w:b/>
+          <w:u w:val="single"/>
+        </w:rPr>
+      </w:pPr>
+      <w:r>
+        <w:rPr>
+          <w:rFonts w:eastAsia="Times New Roman" w:cs="Times New Roman" w:ascii="Times New Roman" w:hAnsi="Times New Roman"/>
+          <w:b/>
+          <w:u w:val="single"/>
+        </w:rPr>
+      </w:r>
+    </w:p>
+    <w:p>
+      <w:pPr>
+        <w:pStyle w:val="LOnormal"/>
+        <w:jc w:val="left"/>
+        <w:rPr>
+          <w:rFonts w:ascii="Times New Roman" w:hAnsi="Times New Roman" w:eastAsia="Times New Roman" w:cs="Times New Roman"/>
+          <w:b/>
+          <w:b/>
+          <w:u w:val="single"/>
+        </w:rPr>
+      </w:pPr>
+      <w:r>
+        <w:rPr>
+          <w:rFonts w:eastAsia="Times New Roman" w:cs="Times New Roman" w:ascii="Times New Roman" w:hAnsi="Times New Roman"/>
+          <w:b/>
+          <w:u w:val="single"/>
+        </w:rPr>
+      </w:r>
+    </w:p>
+    <w:p>
+      <w:pPr>
+        <w:pStyle w:val="LOnormal"/>
         <w:jc w:val="left"/>
         <w:rPr>
           <w:rFonts w:ascii="Times New Roman" w:hAnsi="Times New Roman" w:eastAsia="Times New Roman" w:cs="Times New Roman"/>
@@ -2842,21 +2802,21 @@
     </w:p>
     <w:p>
       <w:pPr>
-        <w:pStyle w:val="Normal1"/>
-        <w:jc w:val="left"/>
-        <w:rPr>
-          <w:rFonts w:ascii="Times New Roman" w:hAnsi="Times New Roman" w:eastAsia="Times New Roman" w:cs="Times New Roman"/>
-        </w:rPr>
-      </w:pPr>
-      <w:r>
-        <w:rPr>
-          <w:rFonts w:eastAsia="Times New Roman" w:cs="Times New Roman" w:ascii="Times New Roman" w:hAnsi="Times New Roman"/>
-        </w:rPr>
-      </w:r>
-    </w:p>
-    <w:p>
-      <w:pPr>
-        <w:pStyle w:val="Normal1"/>
+        <w:pStyle w:val="LOnormal"/>
+        <w:jc w:val="left"/>
+        <w:rPr>
+          <w:rFonts w:ascii="Times New Roman" w:hAnsi="Times New Roman" w:eastAsia="Times New Roman" w:cs="Times New Roman"/>
+        </w:rPr>
+      </w:pPr>
+      <w:r>
+        <w:rPr>
+          <w:rFonts w:eastAsia="Times New Roman" w:cs="Times New Roman" w:ascii="Times New Roman" w:hAnsi="Times New Roman"/>
+        </w:rPr>
+      </w:r>
+    </w:p>
+    <w:p>
+      <w:pPr>
+        <w:pStyle w:val="LOnormal"/>
         <w:jc w:val="left"/>
         <w:rPr>
           <w:rFonts w:ascii="Times New Roman" w:hAnsi="Times New Roman" w:eastAsia="Times New Roman" w:cs="Times New Roman"/>
@@ -2871,21 +2831,21 @@
     </w:p>
     <w:p>
       <w:pPr>
-        <w:pStyle w:val="Normal1"/>
-        <w:jc w:val="left"/>
-        <w:rPr>
-          <w:rFonts w:ascii="Times New Roman" w:hAnsi="Times New Roman" w:eastAsia="Times New Roman" w:cs="Times New Roman"/>
-        </w:rPr>
-      </w:pPr>
-      <w:r>
-        <w:rPr>
-          <w:rFonts w:eastAsia="Times New Roman" w:cs="Times New Roman" w:ascii="Times New Roman" w:hAnsi="Times New Roman"/>
-        </w:rPr>
-      </w:r>
-    </w:p>
-    <w:p>
-      <w:pPr>
-        <w:pStyle w:val="Normal1"/>
+        <w:pStyle w:val="LOnormal"/>
+        <w:jc w:val="left"/>
+        <w:rPr>
+          <w:rFonts w:ascii="Times New Roman" w:hAnsi="Times New Roman" w:eastAsia="Times New Roman" w:cs="Times New Roman"/>
+        </w:rPr>
+      </w:pPr>
+      <w:r>
+        <w:rPr>
+          <w:rFonts w:eastAsia="Times New Roman" w:cs="Times New Roman" w:ascii="Times New Roman" w:hAnsi="Times New Roman"/>
+        </w:rPr>
+      </w:r>
+    </w:p>
+    <w:p>
+      <w:pPr>
+        <w:pStyle w:val="LOnormal"/>
         <w:numPr>
           <w:ilvl w:val="0"/>
           <w:numId w:val="2"/>
@@ -2906,7 +2866,7 @@
     </w:p>
     <w:p>
       <w:pPr>
-        <w:pStyle w:val="Normal1"/>
+        <w:pStyle w:val="LOnormal"/>
         <w:numPr>
           <w:ilvl w:val="0"/>
           <w:numId w:val="2"/>
@@ -2927,7 +2887,7 @@
     </w:p>
     <w:p>
       <w:pPr>
-        <w:pStyle w:val="Normal1"/>
+        <w:pStyle w:val="LOnormal"/>
         <w:numPr>
           <w:ilvl w:val="0"/>
           <w:numId w:val="2"/>
@@ -2948,21 +2908,21 @@
     </w:p>
     <w:p>
       <w:pPr>
-        <w:pStyle w:val="Normal1"/>
-        <w:jc w:val="left"/>
-        <w:rPr>
-          <w:rFonts w:ascii="Times New Roman" w:hAnsi="Times New Roman" w:eastAsia="Times New Roman" w:cs="Times New Roman"/>
-        </w:rPr>
-      </w:pPr>
-      <w:r>
-        <w:rPr>
-          <w:rFonts w:eastAsia="Times New Roman" w:cs="Times New Roman" w:ascii="Times New Roman" w:hAnsi="Times New Roman"/>
-        </w:rPr>
-      </w:r>
-    </w:p>
-    <w:p>
-      <w:pPr>
-        <w:pStyle w:val="Normal1"/>
+        <w:pStyle w:val="LOnormal"/>
+        <w:jc w:val="left"/>
+        <w:rPr>
+          <w:rFonts w:ascii="Times New Roman" w:hAnsi="Times New Roman" w:eastAsia="Times New Roman" w:cs="Times New Roman"/>
+        </w:rPr>
+      </w:pPr>
+      <w:r>
+        <w:rPr>
+          <w:rFonts w:eastAsia="Times New Roman" w:cs="Times New Roman" w:ascii="Times New Roman" w:hAnsi="Times New Roman"/>
+        </w:rPr>
+      </w:r>
+    </w:p>
+    <w:p>
+      <w:pPr>
+        <w:pStyle w:val="LOnormal"/>
         <w:jc w:val="left"/>
         <w:rPr>
           <w:rFonts w:ascii="Times New Roman" w:hAnsi="Times New Roman" w:eastAsia="Times New Roman" w:cs="Times New Roman"/>
@@ -2977,45 +2937,45 @@
     </w:p>
     <w:p>
       <w:pPr>
-        <w:pStyle w:val="Normal1"/>
-        <w:jc w:val="left"/>
-        <w:rPr>
-          <w:rFonts w:ascii="Times New Roman" w:hAnsi="Times New Roman" w:eastAsia="Times New Roman" w:cs="Times New Roman"/>
-          <w:b/>
-          <w:b/>
-          <w:u w:val="single"/>
-        </w:rPr>
-      </w:pPr>
-      <w:r>
-        <w:rPr>
-          <w:rFonts w:eastAsia="Times New Roman" w:cs="Times New Roman" w:ascii="Times New Roman" w:hAnsi="Times New Roman"/>
-          <w:b/>
-          <w:u w:val="single"/>
-        </w:rPr>
-      </w:r>
-    </w:p>
-    <w:p>
-      <w:pPr>
-        <w:pStyle w:val="Normal1"/>
-        <w:jc w:val="left"/>
-        <w:rPr>
-          <w:rFonts w:ascii="Times New Roman" w:hAnsi="Times New Roman" w:eastAsia="Times New Roman" w:cs="Times New Roman"/>
-          <w:b/>
-          <w:b/>
-          <w:u w:val="single"/>
-        </w:rPr>
-      </w:pPr>
-      <w:r>
-        <w:rPr>
-          <w:rFonts w:eastAsia="Times New Roman" w:cs="Times New Roman" w:ascii="Times New Roman" w:hAnsi="Times New Roman"/>
-          <w:b/>
-          <w:u w:val="single"/>
-        </w:rPr>
-      </w:r>
-    </w:p>
-    <w:p>
-      <w:pPr>
-        <w:pStyle w:val="Normal1"/>
+        <w:pStyle w:val="LOnormal"/>
+        <w:jc w:val="left"/>
+        <w:rPr>
+          <w:rFonts w:ascii="Times New Roman" w:hAnsi="Times New Roman" w:eastAsia="Times New Roman" w:cs="Times New Roman"/>
+          <w:b/>
+          <w:b/>
+          <w:u w:val="single"/>
+        </w:rPr>
+      </w:pPr>
+      <w:r>
+        <w:rPr>
+          <w:rFonts w:eastAsia="Times New Roman" w:cs="Times New Roman" w:ascii="Times New Roman" w:hAnsi="Times New Roman"/>
+          <w:b/>
+          <w:u w:val="single"/>
+        </w:rPr>
+      </w:r>
+    </w:p>
+    <w:p>
+      <w:pPr>
+        <w:pStyle w:val="LOnormal"/>
+        <w:jc w:val="left"/>
+        <w:rPr>
+          <w:rFonts w:ascii="Times New Roman" w:hAnsi="Times New Roman" w:eastAsia="Times New Roman" w:cs="Times New Roman"/>
+          <w:b/>
+          <w:b/>
+          <w:u w:val="single"/>
+        </w:rPr>
+      </w:pPr>
+      <w:r>
+        <w:rPr>
+          <w:rFonts w:eastAsia="Times New Roman" w:cs="Times New Roman" w:ascii="Times New Roman" w:hAnsi="Times New Roman"/>
+          <w:b/>
+          <w:u w:val="single"/>
+        </w:rPr>
+      </w:r>
+    </w:p>
+    <w:p>
+      <w:pPr>
+        <w:pStyle w:val="LOnormal"/>
         <w:rPr>
           <w:rFonts w:ascii="Times New Roman" w:hAnsi="Times New Roman" w:eastAsia="Times New Roman" w:cs="Times New Roman"/>
           <w:b/>
@@ -3065,7 +3025,7 @@
           </w:tcPr>
           <w:p>
             <w:pPr>
-              <w:pStyle w:val="Normal1"/>
+              <w:pStyle w:val="LOnormal"/>
               <w:widowControl w:val="false"/>
               <w:rPr>
                 <w:rFonts w:ascii="Times New Roman" w:hAnsi="Times New Roman" w:eastAsia="Times New Roman" w:cs="Times New Roman"/>
@@ -3087,81 +3047,81 @@
     </w:tbl>
     <w:p>
       <w:pPr>
-        <w:pStyle w:val="Normal1"/>
-        <w:rPr>
-          <w:rFonts w:ascii="Times New Roman" w:hAnsi="Times New Roman" w:eastAsia="Times New Roman" w:cs="Times New Roman"/>
-          <w:b/>
-          <w:b/>
-          <w:u w:val="single"/>
-        </w:rPr>
-      </w:pPr>
-      <w:r>
-        <w:rPr>
-          <w:rFonts w:eastAsia="Times New Roman" w:cs="Times New Roman" w:ascii="Times New Roman" w:hAnsi="Times New Roman"/>
-          <w:b/>
-          <w:u w:val="single"/>
-        </w:rPr>
-      </w:r>
-    </w:p>
-    <w:p>
-      <w:pPr>
-        <w:pStyle w:val="Normal1"/>
-        <w:rPr>
-          <w:rFonts w:ascii="Times New Roman" w:hAnsi="Times New Roman" w:eastAsia="Times New Roman" w:cs="Times New Roman"/>
-          <w:b/>
-          <w:b/>
-          <w:u w:val="single"/>
-        </w:rPr>
-      </w:pPr>
-      <w:r>
-        <w:rPr>
-          <w:rFonts w:eastAsia="Times New Roman" w:cs="Times New Roman" w:ascii="Times New Roman" w:hAnsi="Times New Roman"/>
-          <w:b/>
-          <w:u w:val="single"/>
-        </w:rPr>
-      </w:r>
-    </w:p>
-    <w:p>
-      <w:pPr>
-        <w:pStyle w:val="Normal1"/>
-        <w:jc w:val="left"/>
-        <w:rPr>
-          <w:rFonts w:ascii="Times New Roman" w:hAnsi="Times New Roman" w:eastAsia="Times New Roman" w:cs="Times New Roman"/>
-          <w:b/>
-          <w:b/>
-          <w:u w:val="single"/>
-        </w:rPr>
-      </w:pPr>
-      <w:r>
-        <w:rPr>
-          <w:rFonts w:eastAsia="Times New Roman" w:cs="Times New Roman" w:ascii="Times New Roman" w:hAnsi="Times New Roman"/>
-          <w:b/>
-          <w:u w:val="single"/>
-        </w:rPr>
-      </w:r>
-    </w:p>
-    <w:p>
-      <w:pPr>
-        <w:pStyle w:val="Normal1"/>
-        <w:jc w:val="left"/>
-        <w:rPr>
-          <w:rFonts w:ascii="Times New Roman" w:hAnsi="Times New Roman" w:eastAsia="Times New Roman" w:cs="Times New Roman"/>
-          <w:b/>
-          <w:b/>
-          <w:u w:val="single"/>
-        </w:rPr>
-      </w:pPr>
-      <w:r>
-        <w:rPr>
-          <w:rFonts w:eastAsia="Times New Roman" w:cs="Times New Roman" w:ascii="Times New Roman" w:hAnsi="Times New Roman"/>
-          <w:b/>
-          <w:u w:val="single"/>
-        </w:rPr>
-      </w:r>
-    </w:p>
-    <w:p>
-      <w:pPr>
-        <w:pStyle w:val="Normal1"/>
+        <w:pStyle w:val="LOnormal"/>
+        <w:rPr>
+          <w:rFonts w:ascii="Times New Roman" w:hAnsi="Times New Roman" w:eastAsia="Times New Roman" w:cs="Times New Roman"/>
+          <w:b/>
+          <w:b/>
+          <w:u w:val="single"/>
+        </w:rPr>
+      </w:pPr>
+      <w:r>
+        <w:rPr>
+          <w:rFonts w:eastAsia="Times New Roman" w:cs="Times New Roman" w:ascii="Times New Roman" w:hAnsi="Times New Roman"/>
+          <w:b/>
+          <w:u w:val="single"/>
+        </w:rPr>
+      </w:r>
+    </w:p>
+    <w:p>
+      <w:pPr>
+        <w:pStyle w:val="LOnormal"/>
+        <w:rPr>
+          <w:rFonts w:ascii="Times New Roman" w:hAnsi="Times New Roman" w:eastAsia="Times New Roman" w:cs="Times New Roman"/>
+          <w:b/>
+          <w:b/>
+          <w:u w:val="single"/>
+        </w:rPr>
+      </w:pPr>
+      <w:r>
+        <w:rPr>
+          <w:rFonts w:eastAsia="Times New Roman" w:cs="Times New Roman" w:ascii="Times New Roman" w:hAnsi="Times New Roman"/>
+          <w:b/>
+          <w:u w:val="single"/>
+        </w:rPr>
+      </w:r>
+    </w:p>
+    <w:p>
+      <w:pPr>
+        <w:pStyle w:val="LOnormal"/>
+        <w:jc w:val="left"/>
+        <w:rPr>
+          <w:rFonts w:ascii="Times New Roman" w:hAnsi="Times New Roman" w:eastAsia="Times New Roman" w:cs="Times New Roman"/>
+          <w:b/>
+          <w:b/>
+          <w:u w:val="single"/>
+        </w:rPr>
+      </w:pPr>
+      <w:r>
+        <w:rPr>
+          <w:rFonts w:eastAsia="Times New Roman" w:cs="Times New Roman" w:ascii="Times New Roman" w:hAnsi="Times New Roman"/>
+          <w:b/>
+          <w:u w:val="single"/>
+        </w:rPr>
+      </w:r>
+    </w:p>
+    <w:p>
+      <w:pPr>
+        <w:pStyle w:val="LOnormal"/>
+        <w:jc w:val="left"/>
+        <w:rPr>
+          <w:rFonts w:ascii="Times New Roman" w:hAnsi="Times New Roman" w:eastAsia="Times New Roman" w:cs="Times New Roman"/>
+          <w:b/>
+          <w:b/>
+          <w:u w:val="single"/>
+        </w:rPr>
+      </w:pPr>
+      <w:r>
+        <w:rPr>
+          <w:rFonts w:eastAsia="Times New Roman" w:cs="Times New Roman" w:ascii="Times New Roman" w:hAnsi="Times New Roman"/>
+          <w:b/>
+          <w:u w:val="single"/>
+        </w:rPr>
+      </w:r>
+    </w:p>
+    <w:p>
+      <w:pPr>
+        <w:pStyle w:val="LOnormal"/>
         <w:jc w:val="left"/>
         <w:rPr>
           <w:rFonts w:ascii="Times New Roman" w:hAnsi="Times New Roman" w:eastAsia="Times New Roman" w:cs="Times New Roman"/>
@@ -3181,21 +3141,21 @@
     </w:p>
     <w:p>
       <w:pPr>
-        <w:pStyle w:val="Normal1"/>
-        <w:jc w:val="left"/>
-        <w:rPr>
-          <w:rFonts w:ascii="Times New Roman" w:hAnsi="Times New Roman" w:eastAsia="Times New Roman" w:cs="Times New Roman"/>
-        </w:rPr>
-      </w:pPr>
-      <w:r>
-        <w:rPr>
-          <w:rFonts w:eastAsia="Times New Roman" w:cs="Times New Roman" w:ascii="Times New Roman" w:hAnsi="Times New Roman"/>
-        </w:rPr>
-      </w:r>
-    </w:p>
-    <w:p>
-      <w:pPr>
-        <w:pStyle w:val="Normal1"/>
+        <w:pStyle w:val="LOnormal"/>
+        <w:jc w:val="left"/>
+        <w:rPr>
+          <w:rFonts w:ascii="Times New Roman" w:hAnsi="Times New Roman" w:eastAsia="Times New Roman" w:cs="Times New Roman"/>
+        </w:rPr>
+      </w:pPr>
+      <w:r>
+        <w:rPr>
+          <w:rFonts w:eastAsia="Times New Roman" w:cs="Times New Roman" w:ascii="Times New Roman" w:hAnsi="Times New Roman"/>
+        </w:rPr>
+      </w:r>
+    </w:p>
+    <w:p>
+      <w:pPr>
+        <w:pStyle w:val="LOnormal"/>
         <w:jc w:val="left"/>
         <w:rPr>
           <w:rFonts w:ascii="Times New Roman" w:hAnsi="Times New Roman" w:eastAsia="Times New Roman" w:cs="Times New Roman"/>
@@ -3210,21 +3170,21 @@
     </w:p>
     <w:p>
       <w:pPr>
-        <w:pStyle w:val="Normal1"/>
-        <w:jc w:val="left"/>
-        <w:rPr>
-          <w:rFonts w:ascii="Times New Roman" w:hAnsi="Times New Roman" w:eastAsia="Times New Roman" w:cs="Times New Roman"/>
-        </w:rPr>
-      </w:pPr>
-      <w:r>
-        <w:rPr>
-          <w:rFonts w:eastAsia="Times New Roman" w:cs="Times New Roman" w:ascii="Times New Roman" w:hAnsi="Times New Roman"/>
-        </w:rPr>
-      </w:r>
-    </w:p>
-    <w:p>
-      <w:pPr>
-        <w:pStyle w:val="Normal1"/>
+        <w:pStyle w:val="LOnormal"/>
+        <w:jc w:val="left"/>
+        <w:rPr>
+          <w:rFonts w:ascii="Times New Roman" w:hAnsi="Times New Roman" w:eastAsia="Times New Roman" w:cs="Times New Roman"/>
+        </w:rPr>
+      </w:pPr>
+      <w:r>
+        <w:rPr>
+          <w:rFonts w:eastAsia="Times New Roman" w:cs="Times New Roman" w:ascii="Times New Roman" w:hAnsi="Times New Roman"/>
+        </w:rPr>
+      </w:r>
+    </w:p>
+    <w:p>
+      <w:pPr>
+        <w:pStyle w:val="LOnormal"/>
         <w:jc w:val="left"/>
         <w:rPr>
           <w:rFonts w:ascii="Times New Roman" w:hAnsi="Times New Roman" w:eastAsia="Times New Roman" w:cs="Times New Roman"/>
@@ -3239,54 +3199,54 @@
     </w:p>
     <w:p>
       <w:pPr>
-        <w:pStyle w:val="Normal1"/>
-        <w:jc w:val="left"/>
-        <w:rPr>
-          <w:rFonts w:ascii="Times New Roman" w:hAnsi="Times New Roman" w:eastAsia="Times New Roman" w:cs="Times New Roman"/>
-        </w:rPr>
-      </w:pPr>
-      <w:r>
-        <w:rPr>
-          <w:rFonts w:eastAsia="Times New Roman" w:cs="Times New Roman" w:ascii="Times New Roman" w:hAnsi="Times New Roman"/>
-        </w:rPr>
-      </w:r>
-    </w:p>
-    <w:p>
-      <w:pPr>
-        <w:pStyle w:val="Normal1"/>
-        <w:jc w:val="left"/>
-        <w:rPr>
-          <w:rFonts w:ascii="Times New Roman" w:hAnsi="Times New Roman" w:eastAsia="Times New Roman" w:cs="Times New Roman"/>
-        </w:rPr>
-      </w:pPr>
-      <w:r>
-        <w:rPr>
-          <w:rFonts w:eastAsia="Times New Roman" w:cs="Times New Roman" w:ascii="Times New Roman" w:hAnsi="Times New Roman"/>
-        </w:rPr>
-      </w:r>
-    </w:p>
-    <w:p>
-      <w:pPr>
-        <w:pStyle w:val="Normal1"/>
-        <w:jc w:val="left"/>
-        <w:rPr>
-          <w:rFonts w:ascii="Times New Roman" w:hAnsi="Times New Roman" w:eastAsia="Times New Roman" w:cs="Times New Roman"/>
-          <w:b/>
-          <w:b/>
-          <w:u w:val="single"/>
-        </w:rPr>
-      </w:pPr>
-      <w:r>
-        <w:rPr>
-          <w:rFonts w:eastAsia="Times New Roman" w:cs="Times New Roman" w:ascii="Times New Roman" w:hAnsi="Times New Roman"/>
-          <w:b/>
-          <w:u w:val="single"/>
-        </w:rPr>
-      </w:r>
-    </w:p>
-    <w:p>
-      <w:pPr>
-        <w:pStyle w:val="Normal1"/>
+        <w:pStyle w:val="LOnormal"/>
+        <w:jc w:val="left"/>
+        <w:rPr>
+          <w:rFonts w:ascii="Times New Roman" w:hAnsi="Times New Roman" w:eastAsia="Times New Roman" w:cs="Times New Roman"/>
+        </w:rPr>
+      </w:pPr>
+      <w:r>
+        <w:rPr>
+          <w:rFonts w:eastAsia="Times New Roman" w:cs="Times New Roman" w:ascii="Times New Roman" w:hAnsi="Times New Roman"/>
+        </w:rPr>
+      </w:r>
+    </w:p>
+    <w:p>
+      <w:pPr>
+        <w:pStyle w:val="LOnormal"/>
+        <w:jc w:val="left"/>
+        <w:rPr>
+          <w:rFonts w:ascii="Times New Roman" w:hAnsi="Times New Roman" w:eastAsia="Times New Roman" w:cs="Times New Roman"/>
+        </w:rPr>
+      </w:pPr>
+      <w:r>
+        <w:rPr>
+          <w:rFonts w:eastAsia="Times New Roman" w:cs="Times New Roman" w:ascii="Times New Roman" w:hAnsi="Times New Roman"/>
+        </w:rPr>
+      </w:r>
+    </w:p>
+    <w:p>
+      <w:pPr>
+        <w:pStyle w:val="LOnormal"/>
+        <w:jc w:val="left"/>
+        <w:rPr>
+          <w:rFonts w:ascii="Times New Roman" w:hAnsi="Times New Roman" w:eastAsia="Times New Roman" w:cs="Times New Roman"/>
+          <w:b/>
+          <w:b/>
+          <w:u w:val="single"/>
+        </w:rPr>
+      </w:pPr>
+      <w:r>
+        <w:rPr>
+          <w:rFonts w:eastAsia="Times New Roman" w:cs="Times New Roman" w:ascii="Times New Roman" w:hAnsi="Times New Roman"/>
+          <w:b/>
+          <w:u w:val="single"/>
+        </w:rPr>
+      </w:r>
+    </w:p>
+    <w:p>
+      <w:pPr>
+        <w:pStyle w:val="LOnormal"/>
         <w:rPr>
           <w:rFonts w:ascii="Times New Roman" w:hAnsi="Times New Roman" w:eastAsia="Times New Roman" w:cs="Times New Roman"/>
           <w:b/>
@@ -3336,7 +3296,7 @@
           </w:tcPr>
           <w:p>
             <w:pPr>
-              <w:pStyle w:val="Normal1"/>
+              <w:pStyle w:val="LOnormal"/>
               <w:widowControl w:val="false"/>
               <w:rPr>
                 <w:rFonts w:ascii="Times New Roman" w:hAnsi="Times New Roman" w:eastAsia="Times New Roman" w:cs="Times New Roman"/>
@@ -3358,62 +3318,62 @@
     </w:tbl>
     <w:p>
       <w:pPr>
-        <w:pStyle w:val="Normal1"/>
-        <w:rPr>
-          <w:rFonts w:ascii="Times New Roman" w:hAnsi="Times New Roman" w:eastAsia="Times New Roman" w:cs="Times New Roman"/>
-          <w:b/>
-          <w:b/>
-          <w:u w:val="single"/>
-        </w:rPr>
-      </w:pPr>
-      <w:r>
-        <w:rPr>
-          <w:rFonts w:eastAsia="Times New Roman" w:cs="Times New Roman" w:ascii="Times New Roman" w:hAnsi="Times New Roman"/>
-          <w:b/>
-          <w:u w:val="single"/>
-        </w:rPr>
-      </w:r>
-    </w:p>
-    <w:p>
-      <w:pPr>
-        <w:pStyle w:val="Normal1"/>
-        <w:rPr>
-          <w:rFonts w:ascii="Times New Roman" w:hAnsi="Times New Roman" w:eastAsia="Times New Roman" w:cs="Times New Roman"/>
-          <w:b/>
-          <w:b/>
-          <w:u w:val="single"/>
-        </w:rPr>
-      </w:pPr>
-      <w:r>
-        <w:rPr>
-          <w:rFonts w:eastAsia="Times New Roman" w:cs="Times New Roman" w:ascii="Times New Roman" w:hAnsi="Times New Roman"/>
-          <w:b/>
-          <w:u w:val="single"/>
-        </w:rPr>
-      </w:r>
-    </w:p>
-    <w:p>
-      <w:pPr>
-        <w:pStyle w:val="Normal1"/>
-        <w:jc w:val="left"/>
-        <w:rPr>
-          <w:rFonts w:ascii="Times New Roman" w:hAnsi="Times New Roman" w:eastAsia="Times New Roman" w:cs="Times New Roman"/>
-          <w:b/>
-          <w:b/>
-          <w:u w:val="single"/>
-        </w:rPr>
-      </w:pPr>
-      <w:r>
-        <w:rPr>
-          <w:rFonts w:eastAsia="Times New Roman" w:cs="Times New Roman" w:ascii="Times New Roman" w:hAnsi="Times New Roman"/>
-          <w:b/>
-          <w:u w:val="single"/>
-        </w:rPr>
-      </w:r>
-    </w:p>
-    <w:p>
-      <w:pPr>
-        <w:pStyle w:val="Normal1"/>
+        <w:pStyle w:val="LOnormal"/>
+        <w:rPr>
+          <w:rFonts w:ascii="Times New Roman" w:hAnsi="Times New Roman" w:eastAsia="Times New Roman" w:cs="Times New Roman"/>
+          <w:b/>
+          <w:b/>
+          <w:u w:val="single"/>
+        </w:rPr>
+      </w:pPr>
+      <w:r>
+        <w:rPr>
+          <w:rFonts w:eastAsia="Times New Roman" w:cs="Times New Roman" w:ascii="Times New Roman" w:hAnsi="Times New Roman"/>
+          <w:b/>
+          <w:u w:val="single"/>
+        </w:rPr>
+      </w:r>
+    </w:p>
+    <w:p>
+      <w:pPr>
+        <w:pStyle w:val="LOnormal"/>
+        <w:rPr>
+          <w:rFonts w:ascii="Times New Roman" w:hAnsi="Times New Roman" w:eastAsia="Times New Roman" w:cs="Times New Roman"/>
+          <w:b/>
+          <w:b/>
+          <w:u w:val="single"/>
+        </w:rPr>
+      </w:pPr>
+      <w:r>
+        <w:rPr>
+          <w:rFonts w:eastAsia="Times New Roman" w:cs="Times New Roman" w:ascii="Times New Roman" w:hAnsi="Times New Roman"/>
+          <w:b/>
+          <w:u w:val="single"/>
+        </w:rPr>
+      </w:r>
+    </w:p>
+    <w:p>
+      <w:pPr>
+        <w:pStyle w:val="LOnormal"/>
+        <w:jc w:val="left"/>
+        <w:rPr>
+          <w:rFonts w:ascii="Times New Roman" w:hAnsi="Times New Roman" w:eastAsia="Times New Roman" w:cs="Times New Roman"/>
+          <w:b/>
+          <w:b/>
+          <w:u w:val="single"/>
+        </w:rPr>
+      </w:pPr>
+      <w:r>
+        <w:rPr>
+          <w:rFonts w:eastAsia="Times New Roman" w:cs="Times New Roman" w:ascii="Times New Roman" w:hAnsi="Times New Roman"/>
+          <w:b/>
+          <w:u w:val="single"/>
+        </w:rPr>
+      </w:r>
+    </w:p>
+    <w:p>
+      <w:pPr>
+        <w:pStyle w:val="LOnormal"/>
         <w:spacing w:lineRule="auto" w:line="276" w:before="0" w:after="140"/>
         <w:jc w:val="center"/>
         <w:rPr>
@@ -3428,7 +3388,7 @@
     </w:p>
     <w:p>
       <w:pPr>
-        <w:pStyle w:val="Normal1"/>
+        <w:pStyle w:val="LOnormal"/>
         <w:spacing w:lineRule="auto" w:line="276" w:before="0" w:after="140"/>
         <w:jc w:val="center"/>
         <w:rPr>
@@ -3509,7 +3469,7 @@
   <w:footnote w:id="2">
     <w:p>
       <w:pPr>
-        <w:pStyle w:val="Normal1"/>
+        <w:pStyle w:val="LOnormal"/>
         <w:rPr>
           <w:rFonts w:ascii="Times New Roman" w:hAnsi="Times New Roman" w:eastAsia="Times New Roman" w:cs="Times New Roman"/>
         </w:rPr>
@@ -3536,7 +3496,7 @@
     </w:p>
     <w:p>
       <w:pPr>
-        <w:pStyle w:val="Normal1"/>
+        <w:pStyle w:val="LOnormal"/>
         <w:rPr>
           <w:sz w:val="20"/>
           <w:szCs w:val="20"/>
@@ -4103,7 +4063,6 @@
     <w:rPrDefault>
       <w:rPr>
         <w:rFonts w:ascii="Liberation Serif" w:hAnsi="Liberation Serif" w:eastAsia="Liberation Serif" w:cs="Liberation Serif"/>
-        <w:sz w:val="24"/>
         <w:szCs w:val="24"/>
         <w:lang w:val="en-US" w:eastAsia="zh-CN" w:bidi="hi-IN"/>
       </w:rPr>
@@ -4119,6 +4078,7 @@
     <w:qFormat/>
     <w:pPr>
       <w:widowControl/>
+      <w:suppressAutoHyphens w:val="true"/>
       <w:bidi w:val="0"/>
       <w:spacing w:before="0" w:after="0"/>
       <w:jc w:val="left"/>
@@ -4134,8 +4094,8 @@
   </w:style>
   <w:style w:type="paragraph" w:styleId="Heading1">
     <w:name w:val="Heading 1"/>
-    <w:basedOn w:val="Normal1"/>
-    <w:next w:val="Normal1"/>
+    <w:basedOn w:val="LOnormal"/>
+    <w:next w:val="LOnormal"/>
     <w:qFormat/>
     <w:pPr>
       <w:keepNext w:val="true"/>
@@ -4150,8 +4110,8 @@
   </w:style>
   <w:style w:type="paragraph" w:styleId="Heading2">
     <w:name w:val="Heading 2"/>
-    <w:basedOn w:val="Normal1"/>
-    <w:next w:val="Normal1"/>
+    <w:basedOn w:val="LOnormal"/>
+    <w:next w:val="LOnormal"/>
     <w:qFormat/>
     <w:pPr>
       <w:keepNext w:val="true"/>
@@ -4166,8 +4126,8 @@
   </w:style>
   <w:style w:type="paragraph" w:styleId="Heading3">
     <w:name w:val="Heading 3"/>
-    <w:basedOn w:val="Normal1"/>
-    <w:next w:val="Normal1"/>
+    <w:basedOn w:val="LOnormal"/>
+    <w:next w:val="LOnormal"/>
     <w:qFormat/>
     <w:pPr>
       <w:keepNext w:val="true"/>
@@ -4182,8 +4142,8 @@
   </w:style>
   <w:style w:type="paragraph" w:styleId="Heading4">
     <w:name w:val="Heading 4"/>
-    <w:basedOn w:val="Normal1"/>
-    <w:next w:val="Normal1"/>
+    <w:basedOn w:val="LOnormal"/>
+    <w:next w:val="LOnormal"/>
     <w:qFormat/>
     <w:pPr>
       <w:keepNext w:val="true"/>
@@ -4198,8 +4158,8 @@
   </w:style>
   <w:style w:type="paragraph" w:styleId="Heading5">
     <w:name w:val="Heading 5"/>
-    <w:basedOn w:val="Normal1"/>
-    <w:next w:val="Normal1"/>
+    <w:basedOn w:val="LOnormal"/>
+    <w:next w:val="LOnormal"/>
     <w:qFormat/>
     <w:pPr>
       <w:keepNext w:val="true"/>
@@ -4214,8 +4174,8 @@
   </w:style>
   <w:style w:type="paragraph" w:styleId="Heading6">
     <w:name w:val="Heading 6"/>
-    <w:basedOn w:val="Normal1"/>
-    <w:next w:val="Normal1"/>
+    <w:basedOn w:val="LOnormal"/>
+    <w:next w:val="LOnormal"/>
     <w:qFormat/>
     <w:pPr>
       <w:keepNext w:val="true"/>
@@ -4316,11 +4276,12 @@
       <w:rFonts w:cs="Noto Sans Devanagari"/>
     </w:rPr>
   </w:style>
-  <w:style w:type="paragraph" w:styleId="Normal1" w:default="1">
+  <w:style w:type="paragraph" w:styleId="LOnormal" w:default="1">
     <w:name w:val="LO-normal"/>
     <w:qFormat/>
     <w:pPr>
       <w:widowControl/>
+      <w:suppressAutoHyphens w:val="true"/>
       <w:bidi w:val="0"/>
       <w:spacing w:before="0" w:after="0"/>
       <w:jc w:val="left"/>
@@ -4336,8 +4297,8 @@
   </w:style>
   <w:style w:type="paragraph" w:styleId="Title">
     <w:name w:val="Title"/>
-    <w:basedOn w:val="Normal1"/>
-    <w:next w:val="Normal1"/>
+    <w:basedOn w:val="LOnormal"/>
+    <w:next w:val="LOnormal"/>
     <w:qFormat/>
     <w:pPr>
       <w:keepNext w:val="true"/>
@@ -4352,8 +4313,8 @@
   </w:style>
   <w:style w:type="paragraph" w:styleId="Subtitle">
     <w:name w:val="Subtitle"/>
-    <w:basedOn w:val="Normal1"/>
-    <w:next w:val="Normal1"/>
+    <w:basedOn w:val="LOnormal"/>
+    <w:next w:val="LOnormal"/>
     <w:qFormat/>
     <w:pPr>
       <w:keepNext w:val="true"/>
